--- a/COMP247 - Supervised Learning/Week 2 - Classification/Assingment_2_Classification_Analysis_Report_Garnett.docx
+++ b/COMP247 - Supervised Learning/Week 2 - Classification/Assingment_2_Classification_Analysis_Report_Garnett.docx
@@ -6,56 +6,160 @@
       <w:pPr>
         <w:jc w:val="center"/>
       </w:pPr>
-      <w:r>
+    </w:p>
+    <w:p>
+      <w:pPr>
+        <w:jc w:val="center"/>
+      </w:pPr>
+    </w:p>
+    <w:p>
+      <w:pPr>
+        <w:jc w:val="center"/>
+      </w:pPr>
+    </w:p>
+    <w:p>
+      <w:pPr>
+        <w:jc w:val="center"/>
+      </w:pPr>
+    </w:p>
+    <w:p>
+      <w:pPr>
+        <w:jc w:val="center"/>
+      </w:pPr>
+    </w:p>
+    <w:p>
+      <w:pPr>
+        <w:jc w:val="center"/>
+      </w:pPr>
+    </w:p>
+    <w:p>
+      <w:pPr>
+        <w:jc w:val="center"/>
+      </w:pPr>
+    </w:p>
+    <w:p>
+      <w:pPr>
+        <w:jc w:val="center"/>
+      </w:pPr>
+    </w:p>
+    <w:p>
+      <w:pPr>
+        <w:jc w:val="center"/>
+      </w:pPr>
+    </w:p>
+    <w:p>
+      <w:pPr>
+        <w:jc w:val="center"/>
+      </w:pPr>
+    </w:p>
+    <w:p>
+      <w:pPr>
+        <w:jc w:val="center"/>
+        <w:rPr>
+          <w:sz w:val="52"/>
+          <w:szCs w:val="52"/>
+        </w:rPr>
+      </w:pPr>
+      <w:r>
+        <w:rPr>
+          <w:sz w:val="52"/>
+          <w:szCs w:val="52"/>
+        </w:rPr>
         <w:t>Analysis Report</w:t>
       </w:r>
     </w:p>
     <w:p>
       <w:pPr>
         <w:jc w:val="center"/>
-      </w:pPr>
-      <w:r>
-        <w:t xml:space="preserve">Lab Assignment 2: Classification </w:t>
+        <w:rPr>
+          <w:sz w:val="52"/>
+          <w:szCs w:val="52"/>
+        </w:rPr>
+      </w:pPr>
+      <w:r>
+        <w:rPr>
+          <w:sz w:val="52"/>
+          <w:szCs w:val="52"/>
+        </w:rPr>
+        <w:t>Lab Assignment 2: Classification</w:t>
       </w:r>
     </w:p>
     <w:p>
       <w:pPr>
         <w:jc w:val="center"/>
-      </w:pPr>
-      <w:r>
+        <w:rPr>
+          <w:sz w:val="52"/>
+          <w:szCs w:val="52"/>
+        </w:rPr>
+      </w:pPr>
+      <w:r>
+        <w:rPr>
+          <w:sz w:val="52"/>
+          <w:szCs w:val="52"/>
+        </w:rPr>
         <w:t>Garnett Grant</w:t>
       </w:r>
     </w:p>
     <w:p>
       <w:pPr>
         <w:jc w:val="center"/>
-      </w:pPr>
-      <w:r>
+        <w:rPr>
+          <w:sz w:val="52"/>
+          <w:szCs w:val="52"/>
+        </w:rPr>
+      </w:pPr>
+      <w:r>
+        <w:rPr>
+          <w:sz w:val="52"/>
+          <w:szCs w:val="52"/>
+        </w:rPr>
         <w:t>COMP 247 – W2024</w:t>
       </w:r>
     </w:p>
     <w:p>
       <w:pPr>
         <w:jc w:val="center"/>
-      </w:pPr>
-      <w:r>
-        <w:t xml:space="preserve">Mohammed Saiful Islam </w:t>
+        <w:rPr>
+          <w:sz w:val="52"/>
+          <w:szCs w:val="52"/>
+        </w:rPr>
+      </w:pPr>
+      <w:r>
+        <w:rPr>
+          <w:sz w:val="52"/>
+          <w:szCs w:val="52"/>
+        </w:rPr>
+        <w:t>Mohammed Saiful Islam</w:t>
       </w:r>
     </w:p>
     <w:p>
       <w:pPr>
         <w:jc w:val="center"/>
-      </w:pPr>
-      <w:r>
+        <w:rPr>
+          <w:sz w:val="52"/>
+          <w:szCs w:val="52"/>
+        </w:rPr>
+      </w:pPr>
+      <w:r>
+        <w:rPr>
+          <w:sz w:val="52"/>
+          <w:szCs w:val="52"/>
+        </w:rPr>
         <w:t>January 20</w:t>
       </w:r>
       <w:r>
         <w:rPr>
+          <w:sz w:val="52"/>
+          <w:szCs w:val="52"/>
           <w:vertAlign w:val="superscript"/>
         </w:rPr>
         <w:t>th</w:t>
       </w:r>
       <w:r>
+        <w:rPr>
+          <w:sz w:val="52"/>
+          <w:szCs w:val="52"/>
+        </w:rPr>
         <w:t>, 2024</w:t>
       </w:r>
     </w:p>
@@ -70,24 +174,76 @@
       </w:pPr>
     </w:p>
     <w:p>
-      <w:r>
+      <w:pPr>
+        <w:jc w:val="center"/>
+      </w:pPr>
+    </w:p>
+    <w:p>
+      <w:pPr>
+        <w:jc w:val="center"/>
+      </w:pPr>
+    </w:p>
+    <w:p>
+      <w:pPr>
+        <w:jc w:val="center"/>
+      </w:pPr>
+    </w:p>
+    <w:p>
+      <w:pPr>
+        <w:jc w:val="center"/>
+      </w:pPr>
+    </w:p>
+    <w:p/>
+    <w:p>
+      <w:pPr>
+        <w:rPr>
+          <w:b/>
+          <w:bCs/>
+        </w:rPr>
+      </w:pPr>
+      <w:r>
+        <w:rPr>
+          <w:b/>
+          <w:bCs/>
+        </w:rPr>
+        <w:lastRenderedPageBreak/>
         <w:t xml:space="preserve">8. </w:t>
       </w:r>
       <w:r>
+        <w:rPr>
+          <w:b/>
+          <w:bCs/>
+        </w:rPr>
         <w:t>“</w:t>
       </w:r>
       <w:r>
+        <w:rPr>
+          <w:b/>
+          <w:bCs/>
+        </w:rPr>
         <w:t xml:space="preserve">Use </w:t>
       </w:r>
       <w:proofErr w:type="spellStart"/>
       <w:r>
+        <w:rPr>
+          <w:b/>
+          <w:bCs/>
+        </w:rPr>
         <w:t>imshow</w:t>
       </w:r>
       <w:proofErr w:type="spellEnd"/>
       <w:r>
+        <w:rPr>
+          <w:b/>
+          <w:bCs/>
+        </w:rPr>
         <w:t xml:space="preserve"> method to plot the values of the three variables you defined in the above point. Note the values in your Analysis report (written response).</w:t>
       </w:r>
       <w:r>
+        <w:rPr>
+          <w:b/>
+          <w:bCs/>
+        </w:rPr>
         <w:t>”</w:t>
       </w:r>
     </w:p>
@@ -137,7 +293,7 @@
                     <pic:cNvPicPr/>
                   </pic:nvPicPr>
                   <pic:blipFill>
-                    <a:blip r:embed="rId4"/>
+                    <a:blip r:embed="rId5"/>
                     <a:stretch>
                       <a:fillRect/>
                     </a:stretch>
@@ -185,11 +341,35 @@
         <w:ind w:left="720"/>
       </w:pPr>
       <w:r>
+        <w:t xml:space="preserve">This can be further fit for analysis by including the </w:t>
+      </w:r>
+      <w:proofErr w:type="spellStart"/>
+      <w:r>
+        <w:t>cmap</w:t>
+      </w:r>
+      <w:proofErr w:type="spellEnd"/>
+      <w:r>
+        <w:t xml:space="preserve"> attribute and changing the color map display type to binary (i.e., </w:t>
+      </w:r>
+      <w:proofErr w:type="gramStart"/>
+      <w:r>
+        <w:t>black</w:t>
+      </w:r>
+      <w:proofErr w:type="gramEnd"/>
+      <w:r>
+        <w:t xml:space="preserve"> and white or grayscale)</w:t>
+      </w:r>
+    </w:p>
+    <w:p>
+      <w:pPr>
+        <w:ind w:left="720"/>
+      </w:pPr>
+      <w:r>
         <w:drawing>
-          <wp:inline distT="0" distB="0" distL="0" distR="0" wp14:anchorId="492A781A" wp14:editId="0C3B8A69">
-            <wp:extent cx="1637414" cy="1728743"/>
-            <wp:effectExtent l="0" t="0" r="1270" b="5080"/>
-            <wp:docPr id="1215819562" name="Picture 1" descr="A screenshot of a computer&#10;&#10;Description automatically generated"/>
+          <wp:inline distT="0" distB="0" distL="0" distR="0" wp14:anchorId="45CBF995" wp14:editId="0BDD795A">
+            <wp:extent cx="3537892" cy="1881962"/>
+            <wp:effectExtent l="0" t="0" r="5715" b="4445"/>
+            <wp:docPr id="210267165" name="Picture 1" descr="A screenshot of a computer&#10;&#10;Description automatically generated"/>
             <wp:cNvGraphicFramePr>
               <a:graphicFrameLocks xmlns:a="http://schemas.openxmlformats.org/drawingml/2006/main" noChangeAspect="1"/>
             </wp:cNvGraphicFramePr>
@@ -197,65 +377,7 @@
               <a:graphicData uri="http://schemas.openxmlformats.org/drawingml/2006/picture">
                 <pic:pic xmlns:pic="http://schemas.openxmlformats.org/drawingml/2006/picture">
                   <pic:nvPicPr>
-                    <pic:cNvPr id="1215819562" name="Picture 1" descr="A screenshot of a computer&#10;&#10;Description automatically generated"/>
-                    <pic:cNvPicPr/>
-                  </pic:nvPicPr>
-                  <pic:blipFill>
-                    <a:blip r:embed="rId5"/>
-                    <a:stretch>
-                      <a:fillRect/>
-                    </a:stretch>
-                  </pic:blipFill>
-                  <pic:spPr>
-                    <a:xfrm>
-                      <a:off x="0" y="0"/>
-                      <a:ext cx="1647450" cy="1739339"/>
-                    </a:xfrm>
-                    <a:prstGeom prst="rect">
-                      <a:avLst/>
-                    </a:prstGeom>
-                  </pic:spPr>
-                </pic:pic>
-              </a:graphicData>
-            </a:graphic>
-          </wp:inline>
-        </w:drawing>
-      </w:r>
-    </w:p>
-    <w:p>
-      <w:pPr>
-        <w:ind w:left="720"/>
-      </w:pPr>
-      <w:r>
-        <w:t xml:space="preserve">This can be further fit for analysis by including the </w:t>
-      </w:r>
-      <w:proofErr w:type="spellStart"/>
-      <w:r>
-        <w:t>cmap</w:t>
-      </w:r>
-      <w:proofErr w:type="spellEnd"/>
-      <w:r>
-        <w:t xml:space="preserve"> attribute and changing the color map display type to binary (i.e., black and white or grayscale)</w:t>
-      </w:r>
-    </w:p>
-    <w:p>
-      <w:pPr>
-        <w:ind w:left="720"/>
-      </w:pPr>
-      <w:r>
-        <w:drawing>
-          <wp:inline distT="0" distB="0" distL="0" distR="0" wp14:anchorId="49C2B649" wp14:editId="15A43460">
-            <wp:extent cx="2020186" cy="1647375"/>
-            <wp:effectExtent l="0" t="0" r="0" b="0"/>
-            <wp:docPr id="1114199970" name="Picture 1" descr="A screen shot of a computer&#10;&#10;Description automatically generated"/>
-            <wp:cNvGraphicFramePr>
-              <a:graphicFrameLocks xmlns:a="http://schemas.openxmlformats.org/drawingml/2006/main" noChangeAspect="1"/>
-            </wp:cNvGraphicFramePr>
-            <a:graphic xmlns:a="http://schemas.openxmlformats.org/drawingml/2006/main">
-              <a:graphicData uri="http://schemas.openxmlformats.org/drawingml/2006/picture">
-                <pic:pic xmlns:pic="http://schemas.openxmlformats.org/drawingml/2006/picture">
-                  <pic:nvPicPr>
-                    <pic:cNvPr id="1114199970" name="Picture 1" descr="A screen shot of a computer&#10;&#10;Description automatically generated"/>
+                    <pic:cNvPr id="210267165" name="Picture 1" descr="A screenshot of a computer&#10;&#10;Description automatically generated"/>
                     <pic:cNvPicPr/>
                   </pic:nvPicPr>
                   <pic:blipFill>
@@ -267,7 +389,7 @@
                   <pic:spPr>
                     <a:xfrm>
                       <a:off x="0" y="0"/>
-                      <a:ext cx="2024660" cy="1651023"/>
+                      <a:ext cx="3572778" cy="1900520"/>
                     </a:xfrm>
                     <a:prstGeom prst="rect">
                       <a:avLst/>
@@ -282,117 +404,2471 @@
     </w:p>
     <w:p>
       <w:pPr>
+        <w:ind w:left="720"/>
+      </w:pPr>
+      <w:r>
+        <w:drawing>
+          <wp:inline distT="0" distB="0" distL="0" distR="0" wp14:anchorId="2EB5669B" wp14:editId="1F4727A2">
+            <wp:extent cx="3507074" cy="1860697"/>
+            <wp:effectExtent l="0" t="0" r="0" b="6350"/>
+            <wp:docPr id="1487029392" name="Picture 1" descr="A screenshot of a computer&#10;&#10;Description automatically generated"/>
+            <wp:cNvGraphicFramePr>
+              <a:graphicFrameLocks xmlns:a="http://schemas.openxmlformats.org/drawingml/2006/main" noChangeAspect="1"/>
+            </wp:cNvGraphicFramePr>
+            <a:graphic xmlns:a="http://schemas.openxmlformats.org/drawingml/2006/main">
+              <a:graphicData uri="http://schemas.openxmlformats.org/drawingml/2006/picture">
+                <pic:pic xmlns:pic="http://schemas.openxmlformats.org/drawingml/2006/picture">
+                  <pic:nvPicPr>
+                    <pic:cNvPr id="1487029392" name="Picture 1" descr="A screenshot of a computer&#10;&#10;Description automatically generated"/>
+                    <pic:cNvPicPr/>
+                  </pic:nvPicPr>
+                  <pic:blipFill>
+                    <a:blip r:embed="rId7"/>
+                    <a:stretch>
+                      <a:fillRect/>
+                    </a:stretch>
+                  </pic:blipFill>
+                  <pic:spPr>
+                    <a:xfrm>
+                      <a:off x="0" y="0"/>
+                      <a:ext cx="3545879" cy="1881285"/>
+                    </a:xfrm>
+                    <a:prstGeom prst="rect">
+                      <a:avLst/>
+                    </a:prstGeom>
+                  </pic:spPr>
+                </pic:pic>
+              </a:graphicData>
+            </a:graphic>
+          </wp:inline>
+        </w:drawing>
+      </w:r>
+    </w:p>
+    <w:p>
+      <w:pPr>
+        <w:ind w:left="720"/>
+      </w:pPr>
+      <w:r>
+        <w:drawing>
+          <wp:inline distT="0" distB="0" distL="0" distR="0" wp14:anchorId="267C60F3" wp14:editId="05608E70">
+            <wp:extent cx="3519377" cy="1869481"/>
+            <wp:effectExtent l="0" t="0" r="5080" b="0"/>
+            <wp:docPr id="858036062" name="Picture 1" descr="A screenshot of a computer&#10;&#10;Description automatically generated"/>
+            <wp:cNvGraphicFramePr>
+              <a:graphicFrameLocks xmlns:a="http://schemas.openxmlformats.org/drawingml/2006/main" noChangeAspect="1"/>
+            </wp:cNvGraphicFramePr>
+            <a:graphic xmlns:a="http://schemas.openxmlformats.org/drawingml/2006/main">
+              <a:graphicData uri="http://schemas.openxmlformats.org/drawingml/2006/picture">
+                <pic:pic xmlns:pic="http://schemas.openxmlformats.org/drawingml/2006/picture">
+                  <pic:nvPicPr>
+                    <pic:cNvPr id="858036062" name="Picture 1" descr="A screenshot of a computer&#10;&#10;Description automatically generated"/>
+                    <pic:cNvPicPr/>
+                  </pic:nvPicPr>
+                  <pic:blipFill>
+                    <a:blip r:embed="rId8"/>
+                    <a:stretch>
+                      <a:fillRect/>
+                    </a:stretch>
+                  </pic:blipFill>
+                  <pic:spPr>
+                    <a:xfrm>
+                      <a:off x="0" y="0"/>
+                      <a:ext cx="3545494" cy="1883354"/>
+                    </a:xfrm>
+                    <a:prstGeom prst="rect">
+                      <a:avLst/>
+                    </a:prstGeom>
+                  </pic:spPr>
+                </pic:pic>
+              </a:graphicData>
+            </a:graphic>
+          </wp:inline>
+        </w:drawing>
+      </w:r>
+    </w:p>
+    <w:p>
+      <w:pPr>
+        <w:ind w:left="720"/>
+      </w:pPr>
+    </w:p>
+    <w:p>
+      <w:pPr>
+        <w:rPr>
+          <w:b/>
+          <w:bCs/>
+        </w:rPr>
+      </w:pPr>
+      <w:r>
+        <w:rPr>
+          <w:b/>
+          <w:bCs/>
+        </w:rPr>
+        <w:t xml:space="preserve">11. </w:t>
+      </w:r>
+      <w:r>
+        <w:rPr>
+          <w:b/>
+          <w:bCs/>
+        </w:rPr>
+        <w:t>Print the frequencies of each of the three target classes and note it in your written report in addition provide a screenshot showing a bar chart.</w:t>
+      </w:r>
+    </w:p>
+    <w:p>
+      <w:pPr>
+        <w:ind w:left="720"/>
+      </w:pPr>
+      <w:r>
+        <w:t xml:space="preserve">The </w:t>
+      </w:r>
+      <w:r>
+        <w:t>frequencies of each of the three target classes are vastly different when comparing the count of the 0 classes vs the other two classes, 1 &amp; 9 respectively.</w:t>
+      </w:r>
+    </w:p>
+    <w:p>
+      <w:pPr>
+        <w:ind w:firstLine="720"/>
+      </w:pPr>
+      <w:r>
+        <w:drawing>
+          <wp:inline distT="0" distB="0" distL="0" distR="0" wp14:anchorId="347990DF" wp14:editId="22C66C3D">
+            <wp:extent cx="3586696" cy="1892595"/>
+            <wp:effectExtent l="0" t="0" r="0" b="0"/>
+            <wp:docPr id="265419343" name="Picture 1" descr="A screenshot of a computer program&#10;&#10;Description automatically generated"/>
+            <wp:cNvGraphicFramePr>
+              <a:graphicFrameLocks xmlns:a="http://schemas.openxmlformats.org/drawingml/2006/main" noChangeAspect="1"/>
+            </wp:cNvGraphicFramePr>
+            <a:graphic xmlns:a="http://schemas.openxmlformats.org/drawingml/2006/main">
+              <a:graphicData uri="http://schemas.openxmlformats.org/drawingml/2006/picture">
+                <pic:pic xmlns:pic="http://schemas.openxmlformats.org/drawingml/2006/picture">
+                  <pic:nvPicPr>
+                    <pic:cNvPr id="265419343" name="Picture 1" descr="A screenshot of a computer program&#10;&#10;Description automatically generated"/>
+                    <pic:cNvPicPr/>
+                  </pic:nvPicPr>
+                  <pic:blipFill>
+                    <a:blip r:embed="rId9"/>
+                    <a:stretch>
+                      <a:fillRect/>
+                    </a:stretch>
+                  </pic:blipFill>
+                  <pic:spPr>
+                    <a:xfrm>
+                      <a:off x="0" y="0"/>
+                      <a:ext cx="3598423" cy="1898783"/>
+                    </a:xfrm>
+                    <a:prstGeom prst="rect">
+                      <a:avLst/>
+                    </a:prstGeom>
+                  </pic:spPr>
+                </pic:pic>
+              </a:graphicData>
+            </a:graphic>
+          </wp:inline>
+        </w:drawing>
+      </w:r>
+    </w:p>
+    <w:p>
+      <w:pPr>
+        <w:ind w:firstLine="720"/>
+      </w:pPr>
+      <w:r>
+        <w:drawing>
+          <wp:inline distT="0" distB="0" distL="0" distR="0" wp14:anchorId="5DDDF0FD" wp14:editId="474941A4">
+            <wp:extent cx="3572540" cy="1900011"/>
+            <wp:effectExtent l="0" t="0" r="8890" b="5080"/>
+            <wp:docPr id="1636973250" name="Picture 1" descr="A screenshot of a computer&#10;&#10;Description automatically generated"/>
+            <wp:cNvGraphicFramePr>
+              <a:graphicFrameLocks xmlns:a="http://schemas.openxmlformats.org/drawingml/2006/main" noChangeAspect="1"/>
+            </wp:cNvGraphicFramePr>
+            <a:graphic xmlns:a="http://schemas.openxmlformats.org/drawingml/2006/main">
+              <a:graphicData uri="http://schemas.openxmlformats.org/drawingml/2006/picture">
+                <pic:pic xmlns:pic="http://schemas.openxmlformats.org/drawingml/2006/picture">
+                  <pic:nvPicPr>
+                    <pic:cNvPr id="1636973250" name="Picture 1" descr="A screenshot of a computer&#10;&#10;Description automatically generated"/>
+                    <pic:cNvPicPr/>
+                  </pic:nvPicPr>
+                  <pic:blipFill>
+                    <a:blip r:embed="rId10"/>
+                    <a:stretch>
+                      <a:fillRect/>
+                    </a:stretch>
+                  </pic:blipFill>
+                  <pic:spPr>
+                    <a:xfrm>
+                      <a:off x="0" y="0"/>
+                      <a:ext cx="3584490" cy="1906366"/>
+                    </a:xfrm>
+                    <a:prstGeom prst="rect">
+                      <a:avLst/>
+                    </a:prstGeom>
+                  </pic:spPr>
+                </pic:pic>
+              </a:graphicData>
+            </a:graphic>
+          </wp:inline>
+        </w:drawing>
+      </w:r>
+    </w:p>
+    <w:p>
+      <w:pPr>
+        <w:ind w:firstLine="720"/>
+      </w:pPr>
+    </w:p>
+    <w:p>
+      <w:pPr>
+        <w:ind w:firstLine="720"/>
+      </w:pPr>
+    </w:p>
+    <w:p>
+      <w:pPr>
+        <w:ind w:firstLine="720"/>
+      </w:pPr>
+    </w:p>
+    <w:p>
+      <w:pPr>
+        <w:ind w:firstLine="720"/>
+      </w:pPr>
+    </w:p>
+    <w:p>
+      <w:pPr>
+        <w:ind w:firstLine="720"/>
+      </w:pPr>
+    </w:p>
+    <w:p>
+      <w:pPr>
+        <w:ind w:firstLine="720"/>
+      </w:pPr>
+    </w:p>
+    <w:p>
+      <w:pPr>
+        <w:ind w:firstLine="720"/>
+      </w:pPr>
+    </w:p>
+    <w:p>
+      <w:pPr>
+        <w:ind w:firstLine="720"/>
+      </w:pPr>
+    </w:p>
+    <w:p>
+      <w:pPr>
+        <w:ind w:firstLine="720"/>
+      </w:pPr>
+    </w:p>
+    <w:p>
+      <w:pPr>
+        <w:ind w:firstLine="720"/>
+      </w:pPr>
+    </w:p>
+    <w:p>
+      <w:pPr>
         <w:pStyle w:val="BodyText"/>
         <w:spacing w:before="160" w:line="256" w:lineRule="auto"/>
         <w:ind w:left="100" w:right="1684"/>
-      </w:pPr>
-      <w:r>
+        <w:rPr>
+          <w:b/>
+          <w:bCs/>
+        </w:rPr>
+      </w:pPr>
+      <w:r>
+        <w:rPr>
+          <w:b/>
+          <w:bCs/>
+        </w:rPr>
+        <w:lastRenderedPageBreak/>
+        <w:t xml:space="preserve">14. Use 3-fold cross validation to validate the training </w:t>
+      </w:r>
+      <w:proofErr w:type="gramStart"/>
+      <w:r>
+        <w:rPr>
+          <w:b/>
+          <w:bCs/>
+        </w:rPr>
+        <w:t>process, and</w:t>
+      </w:r>
+      <w:proofErr w:type="gramEnd"/>
+      <w:r>
+        <w:rPr>
+          <w:b/>
+          <w:bCs/>
+        </w:rPr>
+        <w:t xml:space="preserve"> note the results in your written response.</w:t>
+      </w:r>
+    </w:p>
+    <w:p>
+      <w:pPr>
+        <w:pStyle w:val="BodyText"/>
+        <w:spacing w:before="160" w:line="256" w:lineRule="auto"/>
+        <w:ind w:left="720" w:right="1684" w:firstLine="4"/>
+      </w:pPr>
+      <w:r>
+        <w:t xml:space="preserve">Upon using 3-fold cross validation to validate the training process, the results are </w:t>
+      </w:r>
+      <w:r>
+        <w:t>conclusively inefficient</w:t>
+      </w:r>
+      <w:r>
+        <w:t xml:space="preserve">. The average score for the model is 56%. The score also </w:t>
+      </w:r>
+      <w:r>
+        <w:t xml:space="preserve">observingly </w:t>
+      </w:r>
+      <w:r>
+        <w:t>fluctuate</w:t>
+      </w:r>
+      <w:r>
+        <w:t>s</w:t>
+      </w:r>
+      <w:r>
+        <w:t xml:space="preserve"> </w:t>
+      </w:r>
+      <w:r>
+        <w:t xml:space="preserve">through </w:t>
+      </w:r>
+      <w:r>
+        <w:t xml:space="preserve">lower </w:t>
+      </w:r>
+      <w:r>
+        <w:t>percentages</w:t>
+      </w:r>
+      <w:r>
+        <w:t xml:space="preserve"> after each cross-validation execution.</w:t>
+      </w:r>
+    </w:p>
+    <w:p>
+      <w:pPr>
+        <w:pStyle w:val="BodyText"/>
+        <w:spacing w:before="160" w:line="256" w:lineRule="auto"/>
+        <w:ind w:left="100" w:right="1684" w:firstLine="620"/>
+      </w:pPr>
+      <w:r>
+        <w:drawing>
+          <wp:inline distT="0" distB="0" distL="0" distR="0" wp14:anchorId="5AF6D12C" wp14:editId="36ACC9E0">
+            <wp:extent cx="3615070" cy="1916450"/>
+            <wp:effectExtent l="0" t="0" r="4445" b="7620"/>
+            <wp:docPr id="390249250" name="Picture 1" descr="A screenshot of a computer program&#10;&#10;Description automatically generated"/>
+            <wp:cNvGraphicFramePr>
+              <a:graphicFrameLocks xmlns:a="http://schemas.openxmlformats.org/drawingml/2006/main" noChangeAspect="1"/>
+            </wp:cNvGraphicFramePr>
+            <a:graphic xmlns:a="http://schemas.openxmlformats.org/drawingml/2006/main">
+              <a:graphicData uri="http://schemas.openxmlformats.org/drawingml/2006/picture">
+                <pic:pic xmlns:pic="http://schemas.openxmlformats.org/drawingml/2006/picture">
+                  <pic:nvPicPr>
+                    <pic:cNvPr id="390249250" name="Picture 1" descr="A screenshot of a computer program&#10;&#10;Description automatically generated"/>
+                    <pic:cNvPicPr/>
+                  </pic:nvPicPr>
+                  <pic:blipFill>
+                    <a:blip r:embed="rId11"/>
+                    <a:stretch>
+                      <a:fillRect/>
+                    </a:stretch>
+                  </pic:blipFill>
+                  <pic:spPr>
+                    <a:xfrm>
+                      <a:off x="0" y="0"/>
+                      <a:ext cx="3625137" cy="1921787"/>
+                    </a:xfrm>
+                    <a:prstGeom prst="rect">
+                      <a:avLst/>
+                    </a:prstGeom>
+                  </pic:spPr>
+                </pic:pic>
+              </a:graphicData>
+            </a:graphic>
+          </wp:inline>
+        </w:drawing>
+      </w:r>
+      <w:r>
+        <w:t xml:space="preserve"> </w:t>
+      </w:r>
+    </w:p>
+    <w:p>
+      <w:pPr>
+        <w:pStyle w:val="BodyText"/>
+        <w:spacing w:before="160" w:line="256" w:lineRule="auto"/>
+        <w:ind w:left="100" w:right="1684" w:firstLine="620"/>
+      </w:pPr>
+    </w:p>
+    <w:p>
+      <w:pPr>
+        <w:pStyle w:val="BodyText"/>
+        <w:spacing w:before="160" w:line="256" w:lineRule="auto"/>
+        <w:ind w:left="0" w:right="1684"/>
+        <w:rPr>
+          <w:b/>
+          <w:bCs/>
+        </w:rPr>
+      </w:pPr>
+      <w:r>
+        <w:rPr>
+          <w:b/>
+          <w:bCs/>
+        </w:rPr>
+        <w:t>15.</w:t>
+      </w:r>
+      <w:r>
+        <w:rPr>
+          <w:b/>
+          <w:bCs/>
+        </w:rPr>
+        <w:t xml:space="preserve"> </w:t>
+      </w:r>
+      <w:r>
+        <w:rPr>
+          <w:b/>
+          <w:bCs/>
+        </w:rPr>
+        <w:t>Use the model to score the accuracy against the test data, note the result in your written response.</w:t>
+      </w:r>
+    </w:p>
+    <w:p>
+      <w:pPr>
+        <w:pStyle w:val="BodyText"/>
+        <w:spacing w:before="160" w:line="256" w:lineRule="auto"/>
+        <w:ind w:left="720" w:right="1684"/>
+      </w:pPr>
+      <w:r>
+        <w:t xml:space="preserve">The accuracy against the test data is calculated at 53% (54% rounded). This is </w:t>
+      </w:r>
+      <w:r>
+        <w:t xml:space="preserve">an </w:t>
+      </w:r>
+      <w:proofErr w:type="spellStart"/>
+      <w:r>
+        <w:t>unfavourable</w:t>
+      </w:r>
+      <w:proofErr w:type="spellEnd"/>
+      <w:r>
+        <w:t xml:space="preserve"> outcome</w:t>
+      </w:r>
+      <w:r>
+        <w:t>.</w:t>
+      </w:r>
+    </w:p>
+    <w:p>
+      <w:pPr>
+        <w:pStyle w:val="BodyText"/>
+        <w:spacing w:before="160" w:line="256" w:lineRule="auto"/>
+        <w:ind w:left="0" w:right="1684" w:firstLine="720"/>
+      </w:pPr>
+      <w:r>
+        <w:drawing>
+          <wp:inline distT="0" distB="0" distL="0" distR="0" wp14:anchorId="32C10ECA" wp14:editId="714A4064">
+            <wp:extent cx="4069399" cy="2169042"/>
+            <wp:effectExtent l="0" t="0" r="7620" b="3175"/>
+            <wp:docPr id="1093679338" name="Picture 1" descr="A screenshot of a computer program&#10;&#10;Description automatically generated"/>
+            <wp:cNvGraphicFramePr>
+              <a:graphicFrameLocks xmlns:a="http://schemas.openxmlformats.org/drawingml/2006/main" noChangeAspect="1"/>
+            </wp:cNvGraphicFramePr>
+            <a:graphic xmlns:a="http://schemas.openxmlformats.org/drawingml/2006/main">
+              <a:graphicData uri="http://schemas.openxmlformats.org/drawingml/2006/picture">
+                <pic:pic xmlns:pic="http://schemas.openxmlformats.org/drawingml/2006/picture">
+                  <pic:nvPicPr>
+                    <pic:cNvPr id="1093679338" name="Picture 1" descr="A screenshot of a computer program&#10;&#10;Description automatically generated"/>
+                    <pic:cNvPicPr/>
+                  </pic:nvPicPr>
+                  <pic:blipFill>
+                    <a:blip r:embed="rId12"/>
+                    <a:stretch>
+                      <a:fillRect/>
+                    </a:stretch>
+                  </pic:blipFill>
+                  <pic:spPr>
+                    <a:xfrm>
+                      <a:off x="0" y="0"/>
+                      <a:ext cx="4085386" cy="2177563"/>
+                    </a:xfrm>
+                    <a:prstGeom prst="rect">
+                      <a:avLst/>
+                    </a:prstGeom>
+                  </pic:spPr>
+                </pic:pic>
+              </a:graphicData>
+            </a:graphic>
+          </wp:inline>
+        </w:drawing>
+      </w:r>
+      <w:r>
+        <w:t xml:space="preserve"> </w:t>
+      </w:r>
+    </w:p>
+    <w:p>
+      <w:pPr>
+        <w:pStyle w:val="BodyText"/>
+        <w:spacing w:before="160" w:line="256" w:lineRule="auto"/>
+        <w:ind w:left="100" w:right="1684"/>
+      </w:pPr>
+    </w:p>
+    <w:p>
+      <w:pPr>
+        <w:pStyle w:val="BodyText"/>
+        <w:spacing w:before="160" w:line="256" w:lineRule="auto"/>
+        <w:ind w:left="100" w:right="1684"/>
+      </w:pPr>
+    </w:p>
+    <w:p>
+      <w:pPr>
+        <w:pStyle w:val="BodyText"/>
+        <w:spacing w:before="160" w:line="256" w:lineRule="auto"/>
+        <w:ind w:left="100" w:right="1684"/>
+      </w:pPr>
+    </w:p>
+    <w:p>
+      <w:pPr>
+        <w:pStyle w:val="BodyText"/>
+        <w:spacing w:before="160" w:line="256" w:lineRule="auto"/>
+        <w:ind w:left="100" w:right="1684"/>
+      </w:pPr>
+    </w:p>
+    <w:p>
+      <w:pPr>
+        <w:pStyle w:val="BodyText"/>
+        <w:spacing w:before="160" w:line="256" w:lineRule="auto"/>
+        <w:ind w:left="100" w:right="1684"/>
+      </w:pPr>
+    </w:p>
+    <w:p>
+      <w:pPr>
+        <w:pStyle w:val="BodyText"/>
+        <w:spacing w:before="160" w:line="256" w:lineRule="auto"/>
+        <w:ind w:left="100" w:right="1684"/>
+      </w:pPr>
+      <w:r>
+        <w:rPr>
+          <w:b/>
+          <w:bCs/>
+        </w:rPr>
+        <w:lastRenderedPageBreak/>
+        <w:t xml:space="preserve">17. Use the classifier to predict the three variables you defined in point 7 above. Note the results in your written response and </w:t>
+      </w:r>
+      <w:proofErr w:type="gramStart"/>
+      <w:r>
+        <w:rPr>
+          <w:b/>
+          <w:bCs/>
+        </w:rPr>
+        <w:t>compare</w:t>
+      </w:r>
+      <w:proofErr w:type="gramEnd"/>
+      <w:r>
+        <w:rPr>
+          <w:b/>
+          <w:bCs/>
+        </w:rPr>
+        <w:t xml:space="preserve"> against the actual results</w:t>
+      </w:r>
+      <w:r>
+        <w:t>.</w:t>
+      </w:r>
+    </w:p>
+    <w:p>
+      <w:pPr>
+        <w:pStyle w:val="BodyText"/>
+        <w:spacing w:before="160" w:line="256" w:lineRule="auto"/>
+        <w:ind w:left="720" w:right="1684" w:firstLine="4"/>
+      </w:pPr>
+      <w:r>
+        <w:t>Upon using the classifier to predict the three variables defined in point 7 (</w:t>
+      </w:r>
+      <w:r>
+        <w:t>some_digit1</w:t>
+      </w:r>
+      <w:r>
+        <w:t xml:space="preserve">, </w:t>
+      </w:r>
+      <w:r>
+        <w:t>some_digit</w:t>
+      </w:r>
+      <w:r>
+        <w:t xml:space="preserve">2, </w:t>
+      </w:r>
+      <w:r>
+        <w:t>some_digit</w:t>
+      </w:r>
+      <w:r>
+        <w:t xml:space="preserve">3), the classifier predicted these classes as all 0s. 2/3 were correct. </w:t>
+      </w:r>
+    </w:p>
+    <w:p>
+      <w:pPr>
+        <w:pStyle w:val="BodyText"/>
+        <w:spacing w:before="160" w:line="256" w:lineRule="auto"/>
+        <w:ind w:left="100" w:right="1684" w:firstLine="620"/>
+      </w:pPr>
+      <w:r>
+        <w:t>some_digit1 is 3, some_digit2 is 2, and some_digit3 is 5.</w:t>
+      </w:r>
+    </w:p>
+    <w:p>
+      <w:pPr>
+        <w:pStyle w:val="BodyText"/>
+        <w:spacing w:before="160" w:line="256" w:lineRule="auto"/>
+        <w:ind w:left="720" w:right="1684" w:firstLine="4"/>
+      </w:pPr>
+      <w:r>
+        <w:t xml:space="preserve">Considering the target variables have been transformed into 3 classes (0 made up of digits in between 0 and 3 inclusive, 1 made up of </w:t>
+      </w:r>
+      <w:r>
+        <w:t xml:space="preserve">digits </w:t>
+      </w:r>
+      <w:r>
+        <w:t xml:space="preserve">in between 4 and 6 inclusive, &amp; 9 made up of </w:t>
+      </w:r>
+      <w:r>
+        <w:t xml:space="preserve">digits </w:t>
+      </w:r>
+      <w:r>
+        <w:t>in between 7 and 9 inclusive), only 2/3 of the predictions are correct.</w:t>
+      </w:r>
+    </w:p>
+    <w:p>
+      <w:pPr>
+        <w:pStyle w:val="BodyText"/>
+        <w:spacing w:before="160" w:line="256" w:lineRule="auto"/>
+        <w:ind w:left="100" w:right="1684" w:firstLine="620"/>
+      </w:pPr>
+      <w:r>
+        <w:drawing>
+          <wp:inline distT="0" distB="0" distL="0" distR="0" wp14:anchorId="74FEA407" wp14:editId="4446AA8E">
+            <wp:extent cx="3880884" cy="2082244"/>
+            <wp:effectExtent l="0" t="0" r="5715" b="0"/>
+            <wp:docPr id="603725905" name="Picture 1" descr="A screenshot of a computer program&#10;&#10;Description automatically generated"/>
+            <wp:cNvGraphicFramePr>
+              <a:graphicFrameLocks xmlns:a="http://schemas.openxmlformats.org/drawingml/2006/main" noChangeAspect="1"/>
+            </wp:cNvGraphicFramePr>
+            <a:graphic xmlns:a="http://schemas.openxmlformats.org/drawingml/2006/main">
+              <a:graphicData uri="http://schemas.openxmlformats.org/drawingml/2006/picture">
+                <pic:pic xmlns:pic="http://schemas.openxmlformats.org/drawingml/2006/picture">
+                  <pic:nvPicPr>
+                    <pic:cNvPr id="603725905" name="Picture 1" descr="A screenshot of a computer program&#10;&#10;Description automatically generated"/>
+                    <pic:cNvPicPr/>
+                  </pic:nvPicPr>
+                  <pic:blipFill>
+                    <a:blip r:embed="rId13"/>
+                    <a:stretch>
+                      <a:fillRect/>
+                    </a:stretch>
+                  </pic:blipFill>
+                  <pic:spPr>
+                    <a:xfrm>
+                      <a:off x="0" y="0"/>
+                      <a:ext cx="3882823" cy="2083284"/>
+                    </a:xfrm>
+                    <a:prstGeom prst="rect">
+                      <a:avLst/>
+                    </a:prstGeom>
+                  </pic:spPr>
+                </pic:pic>
+              </a:graphicData>
+            </a:graphic>
+          </wp:inline>
+        </w:drawing>
+      </w:r>
+    </w:p>
+    <w:p>
+      <w:pPr>
+        <w:pStyle w:val="BodyText"/>
+        <w:spacing w:before="160" w:line="256" w:lineRule="auto"/>
+        <w:ind w:left="0" w:right="1684"/>
+      </w:pPr>
+    </w:p>
+    <w:p>
+      <w:pPr>
+        <w:pStyle w:val="BodyText"/>
+        <w:spacing w:before="160" w:line="256" w:lineRule="auto"/>
+        <w:ind w:left="0" w:right="1684"/>
+      </w:pPr>
+    </w:p>
+    <w:p>
+      <w:pPr>
+        <w:pStyle w:val="BodyText"/>
+        <w:spacing w:before="160" w:line="256" w:lineRule="auto"/>
+        <w:ind w:left="0" w:right="1684"/>
+      </w:pPr>
+    </w:p>
+    <w:p>
+      <w:pPr>
+        <w:pStyle w:val="BodyText"/>
+        <w:spacing w:before="160" w:line="256" w:lineRule="auto"/>
+        <w:ind w:left="0" w:right="1684"/>
+      </w:pPr>
+    </w:p>
+    <w:p>
+      <w:pPr>
+        <w:pStyle w:val="BodyText"/>
+        <w:spacing w:before="160" w:line="256" w:lineRule="auto"/>
+        <w:ind w:left="0" w:right="1684"/>
+      </w:pPr>
+    </w:p>
+    <w:p>
+      <w:pPr>
+        <w:pStyle w:val="BodyText"/>
+        <w:spacing w:before="160" w:line="256" w:lineRule="auto"/>
+        <w:ind w:left="0" w:right="1684"/>
+      </w:pPr>
+    </w:p>
+    <w:p>
+      <w:pPr>
+        <w:pStyle w:val="BodyText"/>
+        <w:spacing w:before="160" w:line="256" w:lineRule="auto"/>
+        <w:ind w:left="0" w:right="1684"/>
+      </w:pPr>
+    </w:p>
+    <w:p>
+      <w:pPr>
+        <w:pStyle w:val="BodyText"/>
+        <w:spacing w:before="160" w:line="256" w:lineRule="auto"/>
+        <w:ind w:left="0" w:right="1684"/>
+      </w:pPr>
+    </w:p>
+    <w:p>
+      <w:pPr>
+        <w:pStyle w:val="BodyText"/>
+        <w:spacing w:before="160" w:line="256" w:lineRule="auto"/>
+        <w:ind w:left="0" w:right="1684"/>
+      </w:pPr>
+    </w:p>
+    <w:p>
+      <w:pPr>
+        <w:pStyle w:val="BodyText"/>
+        <w:spacing w:before="160" w:line="256" w:lineRule="auto"/>
+        <w:ind w:left="0" w:right="1684"/>
+      </w:pPr>
+    </w:p>
+    <w:p>
+      <w:pPr>
+        <w:pStyle w:val="BodyText"/>
+        <w:spacing w:before="160" w:line="256" w:lineRule="auto"/>
+        <w:ind w:left="0" w:right="1684"/>
+      </w:pPr>
+    </w:p>
+    <w:p>
+      <w:pPr>
+        <w:pStyle w:val="BodyText"/>
+        <w:spacing w:before="160" w:line="256" w:lineRule="auto"/>
+        <w:ind w:left="0" w:right="1684"/>
+      </w:pPr>
+    </w:p>
+    <w:p>
+      <w:pPr>
+        <w:pStyle w:val="BodyText"/>
+        <w:spacing w:before="160" w:line="256" w:lineRule="auto"/>
+        <w:ind w:left="0" w:right="1684"/>
+      </w:pPr>
+    </w:p>
+    <w:p>
+      <w:pPr>
+        <w:pStyle w:val="BodyText"/>
+        <w:spacing w:before="160" w:line="256" w:lineRule="auto"/>
+        <w:ind w:left="100" w:right="1684"/>
+        <w:rPr>
+          <w:b/>
+          <w:bCs/>
+        </w:rPr>
+      </w:pPr>
+      <w:r>
+        <w:rPr>
+          <w:b/>
+          <w:bCs/>
+        </w:rPr>
+        <w:lastRenderedPageBreak/>
+        <w:t xml:space="preserve">18. Train a Logistic regression classifier using the same training data. Name the classifier </w:t>
+      </w:r>
+      <w:proofErr w:type="spellStart"/>
+      <w:r>
+        <w:rPr>
+          <w:b/>
+          <w:bCs/>
+        </w:rPr>
+        <w:t>LR_clf_firstname</w:t>
+      </w:r>
+      <w:proofErr w:type="spellEnd"/>
+      <w:r>
+        <w:rPr>
+          <w:b/>
+          <w:bCs/>
+        </w:rPr>
+        <w:t xml:space="preserve">. </w:t>
+      </w:r>
+    </w:p>
+    <w:p>
+      <w:pPr>
+        <w:pStyle w:val="BodyText"/>
+        <w:spacing w:before="160" w:line="256" w:lineRule="auto"/>
+        <w:ind w:left="100" w:right="1684"/>
+        <w:rPr>
+          <w:b/>
+          <w:bCs/>
+        </w:rPr>
+      </w:pPr>
+      <w:r>
+        <w:rPr>
+          <w:b/>
+          <w:bCs/>
+        </w:rPr>
+        <w:t xml:space="preserve">    </w:t>
+      </w:r>
+      <w:r>
+        <w:rPr>
+          <w:b/>
+          <w:bCs/>
+        </w:rPr>
+        <w:t>(</w:t>
+      </w:r>
+      <w:r>
+        <w:rPr>
+          <w:b/>
+          <w:bCs/>
+        </w:rPr>
+        <w:t xml:space="preserve">Note this is a multi-class problem make sure to check all the parameters and set </w:t>
+      </w:r>
+      <w:proofErr w:type="spellStart"/>
+      <w:r>
+        <w:rPr>
+          <w:b/>
+          <w:bCs/>
+        </w:rPr>
+        <w:t>multi_class</w:t>
+      </w:r>
+      <w:proofErr w:type="spellEnd"/>
+      <w:r>
+        <w:rPr>
+          <w:b/>
+          <w:bCs/>
+        </w:rPr>
+        <w:t>='multinomial').</w:t>
+      </w:r>
+    </w:p>
+    <w:p>
+      <w:pPr>
+        <w:pStyle w:val="BodyText"/>
+        <w:spacing w:before="160" w:line="256" w:lineRule="auto"/>
+        <w:ind w:left="100" w:right="1684"/>
+        <w:rPr>
+          <w:b/>
+          <w:bCs/>
+        </w:rPr>
+      </w:pPr>
+      <w:r>
+        <w:rPr>
+          <w:b/>
+          <w:bCs/>
+        </w:rPr>
+        <w:t xml:space="preserve">    Try training the classifier using two solvers first “</w:t>
+      </w:r>
+      <w:proofErr w:type="spellStart"/>
+      <w:r>
+        <w:rPr>
+          <w:b/>
+          <w:bCs/>
+        </w:rPr>
+        <w:t>lbfgs</w:t>
+      </w:r>
+      <w:proofErr w:type="spellEnd"/>
+      <w:r>
+        <w:rPr>
+          <w:b/>
+          <w:bCs/>
+        </w:rPr>
+        <w:t xml:space="preserve">” then “Saga”. Set </w:t>
+      </w:r>
+      <w:proofErr w:type="spellStart"/>
+      <w:r>
+        <w:rPr>
+          <w:b/>
+          <w:bCs/>
+        </w:rPr>
+        <w:t>max_iter</w:t>
+      </w:r>
+      <w:proofErr w:type="spellEnd"/>
+      <w:r>
+        <w:rPr>
+          <w:b/>
+          <w:bCs/>
+        </w:rPr>
+        <w:t xml:space="preserve"> to 1200 and tolerance to 0.1 in both cases.</w:t>
+      </w:r>
+    </w:p>
+    <w:p>
+      <w:pPr>
+        <w:pStyle w:val="BodyText"/>
+        <w:spacing w:before="160" w:line="256" w:lineRule="auto"/>
+        <w:ind w:left="100" w:right="1684"/>
+      </w:pPr>
+      <w:r>
+        <w:t xml:space="preserve">    </w:t>
+      </w:r>
+      <w:r>
+        <w:drawing>
+          <wp:inline distT="0" distB="0" distL="0" distR="0" wp14:anchorId="553AE38D" wp14:editId="3A0735E5">
+            <wp:extent cx="5943600" cy="1489710"/>
+            <wp:effectExtent l="0" t="0" r="0" b="0"/>
+            <wp:docPr id="1210821873" name="Picture 1" descr="A screen shot of a computer code&#10;&#10;Description automatically generated"/>
+            <wp:cNvGraphicFramePr>
+              <a:graphicFrameLocks xmlns:a="http://schemas.openxmlformats.org/drawingml/2006/main" noChangeAspect="1"/>
+            </wp:cNvGraphicFramePr>
+            <a:graphic xmlns:a="http://schemas.openxmlformats.org/drawingml/2006/main">
+              <a:graphicData uri="http://schemas.openxmlformats.org/drawingml/2006/picture">
+                <pic:pic xmlns:pic="http://schemas.openxmlformats.org/drawingml/2006/picture">
+                  <pic:nvPicPr>
+                    <pic:cNvPr id="1210821873" name="Picture 1" descr="A screen shot of a computer code&#10;&#10;Description automatically generated"/>
+                    <pic:cNvPicPr/>
+                  </pic:nvPicPr>
+                  <pic:blipFill>
+                    <a:blip r:embed="rId14"/>
+                    <a:stretch>
+                      <a:fillRect/>
+                    </a:stretch>
+                  </pic:blipFill>
+                  <pic:spPr>
+                    <a:xfrm>
+                      <a:off x="0" y="0"/>
+                      <a:ext cx="5943600" cy="1489710"/>
+                    </a:xfrm>
+                    <a:prstGeom prst="rect">
+                      <a:avLst/>
+                    </a:prstGeom>
+                  </pic:spPr>
+                </pic:pic>
+              </a:graphicData>
+            </a:graphic>
+          </wp:inline>
+        </w:drawing>
+      </w:r>
+    </w:p>
+    <w:p>
+      <w:pPr>
+        <w:pStyle w:val="BodyText"/>
+        <w:spacing w:before="160" w:line="256" w:lineRule="auto"/>
+        <w:ind w:left="100" w:right="1684"/>
+        <w:rPr>
+          <w:b/>
+          <w:bCs/>
+        </w:rPr>
+      </w:pPr>
+      <w:r>
+        <w:rPr>
+          <w:b/>
+          <w:bCs/>
+        </w:rPr>
+        <w:t xml:space="preserve">    Make sure you note the results in both cases in your written </w:t>
+      </w:r>
+      <w:proofErr w:type="gramStart"/>
+      <w:r>
+        <w:rPr>
+          <w:b/>
+          <w:bCs/>
+        </w:rPr>
+        <w:t>response, and</w:t>
+      </w:r>
+      <w:proofErr w:type="gramEnd"/>
+      <w:r>
+        <w:rPr>
+          <w:b/>
+          <w:bCs/>
+        </w:rPr>
+        <w:t xml:space="preserve"> note the main differences in your #written response. </w:t>
+      </w:r>
+    </w:p>
+    <w:p>
+      <w:pPr>
+        <w:pStyle w:val="BodyText"/>
+        <w:spacing w:before="160" w:line="256" w:lineRule="auto"/>
+        <w:ind w:left="100" w:right="1684"/>
+        <w:rPr>
+          <w:b/>
+          <w:bCs/>
+        </w:rPr>
+      </w:pPr>
+      <w:r>
+        <w:rPr>
+          <w:b/>
+          <w:bCs/>
+        </w:rPr>
+        <w:t xml:space="preserve">     </w:t>
+      </w:r>
+      <w:r>
+        <w:rPr>
+          <w:b/>
+          <w:bCs/>
+        </w:rPr>
+        <w:t xml:space="preserve">Carryout </w:t>
+      </w:r>
+      <w:proofErr w:type="gramStart"/>
+      <w:r>
+        <w:rPr>
+          <w:b/>
+          <w:bCs/>
+        </w:rPr>
+        <w:t>a quick research</w:t>
+      </w:r>
+      <w:proofErr w:type="gramEnd"/>
+      <w:r>
+        <w:rPr>
+          <w:b/>
+          <w:bCs/>
+        </w:rPr>
+        <w:t xml:space="preserve"> on the difference between the “</w:t>
+      </w:r>
+      <w:proofErr w:type="spellStart"/>
+      <w:r>
+        <w:rPr>
+          <w:b/>
+          <w:bCs/>
+        </w:rPr>
+        <w:t>lbfgs</w:t>
+      </w:r>
+      <w:proofErr w:type="spellEnd"/>
+      <w:r>
+        <w:rPr>
+          <w:b/>
+          <w:bCs/>
+        </w:rPr>
+        <w:t>” and “Saga” solvers and see #how this applies to the results, note that size and dimensions of the dataset. Don’t worry if one doesn’t converge your research should explain why. Note the results of your research in your analysis report.</w:t>
+      </w:r>
+    </w:p>
+    <w:p>
+      <w:pPr>
+        <w:pStyle w:val="BodyText"/>
+        <w:spacing w:before="160" w:line="256" w:lineRule="auto"/>
+        <w:ind w:left="100" w:right="1684"/>
+      </w:pPr>
+      <w:proofErr w:type="spellStart"/>
+      <w:r>
+        <w:rPr>
+          <w:b/>
+          <w:bCs/>
+          <w:u w:val="single"/>
+        </w:rPr>
+        <w:t>lbfgs</w:t>
+      </w:r>
+      <w:proofErr w:type="spellEnd"/>
+      <w:r>
+        <w:rPr>
+          <w:b/>
+          <w:bCs/>
+          <w:u w:val="single"/>
+        </w:rPr>
+        <w:t xml:space="preserve"> </w:t>
+      </w:r>
+    </w:p>
+    <w:p>
+      <w:pPr>
+        <w:pStyle w:val="BodyText"/>
+        <w:spacing w:before="160" w:line="256" w:lineRule="auto"/>
+        <w:ind w:left="720" w:right="1684"/>
+      </w:pPr>
+      <w:proofErr w:type="spellStart"/>
+      <w:r>
+        <w:t>lbfgs</w:t>
+      </w:r>
+      <w:proofErr w:type="spellEnd"/>
+      <w:r>
+        <w:t xml:space="preserve"> stands for </w:t>
+      </w:r>
+      <w:r>
+        <w:t xml:space="preserve">(Limited-memory </w:t>
+      </w:r>
+      <w:proofErr w:type="spellStart"/>
+      <w:r>
+        <w:t>Broyden</w:t>
+      </w:r>
+      <w:proofErr w:type="spellEnd"/>
+      <w:r>
+        <w:t>-Fletcher-Goldfarb-Shanno)</w:t>
+      </w:r>
+      <w:r>
+        <w:t xml:space="preserve">. </w:t>
+      </w:r>
+      <w:proofErr w:type="spellStart"/>
+      <w:r>
+        <w:t>Lbfgs</w:t>
+      </w:r>
+      <w:proofErr w:type="spellEnd"/>
+      <w:r>
+        <w:t xml:space="preserve"> is a solver that has 3 notable features. </w:t>
+      </w:r>
+      <w:r>
+        <w:t>Firstly, i</w:t>
+      </w:r>
+      <w:r>
+        <w:t xml:space="preserve">t’s another </w:t>
+      </w:r>
+      <w:r>
+        <w:t xml:space="preserve">form </w:t>
+      </w:r>
+      <w:r>
+        <w:t>of a known solver coined as Newton’s Method (newton-cg)</w:t>
+      </w:r>
+      <w:r>
+        <w:t xml:space="preserve">. Secondly, </w:t>
+      </w:r>
+      <w:r>
+        <w:t xml:space="preserve">it </w:t>
+      </w:r>
+      <w:r>
+        <w:t>utilizes limited memory</w:t>
+      </w:r>
+      <w:r>
+        <w:t xml:space="preserve"> i.e., </w:t>
+      </w:r>
+      <w:r>
+        <w:t xml:space="preserve">it </w:t>
+      </w:r>
+      <w:r>
+        <w:t>retains some vectors that demonstrate estimations non-explicitly</w:t>
+      </w:r>
+      <w:r>
+        <w:t>. Thirdly,</w:t>
+      </w:r>
+      <w:r>
+        <w:t xml:space="preserve"> it can perform at a more desired rate on smaller datasets which in turn will save more memory. Some notable flaws </w:t>
+      </w:r>
+      <w:r>
+        <w:t xml:space="preserve">of </w:t>
+      </w:r>
+      <w:proofErr w:type="spellStart"/>
+      <w:r>
+        <w:t>lbfgs</w:t>
+      </w:r>
+      <w:proofErr w:type="spellEnd"/>
+      <w:r>
+        <w:t xml:space="preserve"> </w:t>
+      </w:r>
+      <w:r>
+        <w:t xml:space="preserve">require more attention to detail as this solver </w:t>
+      </w:r>
+      <w:r>
+        <w:t xml:space="preserve">can </w:t>
+      </w:r>
+      <w:r>
+        <w:t xml:space="preserve">eventually converge </w:t>
+      </w:r>
+      <w:proofErr w:type="gramStart"/>
+      <w:r>
+        <w:t>to</w:t>
+      </w:r>
+      <w:proofErr w:type="gramEnd"/>
+      <w:r>
+        <w:t xml:space="preserve"> nothing.  </w:t>
+      </w:r>
+    </w:p>
+    <w:p>
+      <w:pPr>
+        <w:pStyle w:val="BodyText"/>
+        <w:spacing w:before="160" w:line="256" w:lineRule="auto"/>
+        <w:ind w:left="720" w:right="1684" w:firstLine="4"/>
+      </w:pPr>
+      <w:r>
+        <w:t>When u</w:t>
+      </w:r>
+      <w:r>
+        <w:t xml:space="preserve">sing </w:t>
+      </w:r>
+      <w:proofErr w:type="spellStart"/>
+      <w:r>
+        <w:t>lbfgs</w:t>
+      </w:r>
+      <w:proofErr w:type="spellEnd"/>
+      <w:r>
+        <w:t xml:space="preserve"> </w:t>
+      </w:r>
+      <w:r>
+        <w:t xml:space="preserve">solver </w:t>
+      </w:r>
+      <w:r>
+        <w:t>for my classification model</w:t>
+      </w:r>
+      <w:r>
+        <w:t>,</w:t>
+      </w:r>
+      <w:r>
+        <w:t xml:space="preserve"> I observed that</w:t>
+      </w:r>
+      <w:r>
+        <w:t xml:space="preserve"> the time it took to fit the training data was quite long. It took a staggering 3 </w:t>
+      </w:r>
+      <w:r>
+        <w:t>mins (+ -)</w:t>
+      </w:r>
+      <w:r>
+        <w:t>.</w:t>
+      </w:r>
+      <w:r>
+        <w:t xml:space="preserve"> It took relatively the same amount of time just to cross validate the score.</w:t>
+      </w:r>
+      <w:r>
+        <w:t xml:space="preserve"> Although the time </w:t>
+      </w:r>
+      <w:r>
+        <w:t xml:space="preserve">of execution </w:t>
+      </w:r>
+      <w:r>
+        <w:t xml:space="preserve">was longer, it </w:t>
+      </w:r>
+      <w:r>
+        <w:t>has been proven to be quite successful with an accuracy of 85%</w:t>
+      </w:r>
+      <w:r>
+        <w:t>.</w:t>
+      </w:r>
+    </w:p>
+    <w:p>
+      <w:pPr>
+        <w:pStyle w:val="BodyText"/>
+        <w:spacing w:before="160" w:line="256" w:lineRule="auto"/>
+        <w:ind w:left="0" w:right="1684"/>
+        <w:rPr>
+          <w:b/>
+          <w:bCs/>
+          <w:u w:val="single"/>
+        </w:rPr>
+      </w:pPr>
+      <w:r>
+        <w:rPr>
+          <w:b/>
+          <w:bCs/>
+          <w:u w:val="single"/>
+        </w:rPr>
+        <w:t>Saga</w:t>
+      </w:r>
+    </w:p>
+    <w:p>
+      <w:pPr>
+        <w:pStyle w:val="BodyText"/>
+        <w:spacing w:before="160" w:line="256" w:lineRule="auto"/>
+        <w:ind w:left="720" w:right="1684"/>
+      </w:pPr>
+      <w:r>
+        <w:t xml:space="preserve">Saga stands for </w:t>
+      </w:r>
+      <w:r>
+        <w:t>(Stochastic Average Gradient Descent)</w:t>
+      </w:r>
+      <w:r>
+        <w:t>. Saga is a solver that supports all penalties that the other solvers do. While it does have a memory cost of O(n), it is still computationally faster than other solvers for large datasets. It is regularly denoted as one of the better choices for a solver.</w:t>
+      </w:r>
+    </w:p>
+    <w:p>
+      <w:pPr>
+        <w:pStyle w:val="BodyText"/>
+        <w:spacing w:before="160" w:line="256" w:lineRule="auto"/>
+        <w:ind w:left="720" w:right="1684"/>
+      </w:pPr>
+      <w:r>
+        <w:lastRenderedPageBreak/>
+        <w:t>When u</w:t>
+      </w:r>
+      <w:r>
+        <w:t>tilizing saga</w:t>
+      </w:r>
+      <w:r>
+        <w:t xml:space="preserve">, I observed that </w:t>
+      </w:r>
+      <w:r>
+        <w:t xml:space="preserve">the time it took to fit the training data was amazingly swift. This solver completed the task in approximately </w:t>
+      </w:r>
+      <w:r>
+        <w:t>3.2</w:t>
+      </w:r>
+      <w:r>
+        <w:t xml:space="preserve">s! The time it took to calculate the cross-validation score was </w:t>
+      </w:r>
+      <w:r>
+        <w:t xml:space="preserve">also </w:t>
+      </w:r>
+      <w:r>
+        <w:t>amazing</w:t>
+      </w:r>
+      <w:r>
+        <w:t>,</w:t>
+      </w:r>
+      <w:r>
+        <w:t xml:space="preserve"> only taking 6.8s</w:t>
+      </w:r>
+      <w:r>
+        <w:t xml:space="preserve">! What’s even more impressive is </w:t>
+      </w:r>
+      <w:proofErr w:type="spellStart"/>
+      <w:r>
+        <w:t>it’s</w:t>
+      </w:r>
+      <w:proofErr w:type="spellEnd"/>
+      <w:r>
+        <w:t xml:space="preserve"> </w:t>
+      </w:r>
+      <w:r>
+        <w:t xml:space="preserve">accuracy of 85%. While the accuracy is </w:t>
+      </w:r>
+      <w:r>
+        <w:t xml:space="preserve">similar </w:t>
+      </w:r>
+      <w:r>
+        <w:t xml:space="preserve">when </w:t>
+      </w:r>
+      <w:r>
+        <w:t xml:space="preserve">utilizing the </w:t>
+      </w:r>
+      <w:proofErr w:type="spellStart"/>
+      <w:r>
+        <w:t>lbfgs</w:t>
+      </w:r>
+      <w:proofErr w:type="spellEnd"/>
+      <w:r>
+        <w:t xml:space="preserve"> solver, the time of execution offers </w:t>
+      </w:r>
+      <w:r>
+        <w:t xml:space="preserve">a more desired overall </w:t>
+      </w:r>
+      <w:r>
+        <w:t>performance.</w:t>
+      </w:r>
+    </w:p>
+    <w:p>
+      <w:pPr>
+        <w:pStyle w:val="BodyText"/>
+        <w:spacing w:before="160" w:line="256" w:lineRule="auto"/>
+        <w:ind w:left="0" w:right="1684"/>
+        <w:rPr>
+          <w:b/>
+          <w:bCs/>
+          <w:u w:val="single"/>
+        </w:rPr>
+      </w:pPr>
+      <w:r>
+        <w:rPr>
+          <w:b/>
+          <w:bCs/>
+          <w:u w:val="single"/>
+        </w:rPr>
+        <w:t>Comparison</w:t>
+      </w:r>
+    </w:p>
+    <w:p>
+      <w:pPr>
+        <w:pStyle w:val="BodyText"/>
+        <w:spacing w:before="160" w:line="256" w:lineRule="auto"/>
+        <w:ind w:left="720" w:right="1684"/>
+      </w:pPr>
+      <w:r>
+        <w:t xml:space="preserve">In conclusion, while </w:t>
+      </w:r>
+      <w:proofErr w:type="spellStart"/>
+      <w:r>
+        <w:t>lbfgs</w:t>
+      </w:r>
+      <w:proofErr w:type="spellEnd"/>
+      <w:r>
+        <w:t xml:space="preserve"> and saga both have considerably high accuracy, both have their own flaws that need to be considered. Nevertheless, when it comes to large datasets like the mnist_784 dataset, saga is the better solver for computational time and accuracy.</w:t>
+      </w:r>
+    </w:p>
+    <w:p>
+      <w:pPr>
+        <w:pStyle w:val="BodyText"/>
+        <w:spacing w:before="160" w:line="256" w:lineRule="auto"/>
+        <w:ind w:left="720" w:right="1684"/>
+      </w:pPr>
+      <w:r>
+        <w:drawing>
+          <wp:inline distT="0" distB="0" distL="0" distR="0" wp14:anchorId="7615D7ED" wp14:editId="4275DD5C">
+            <wp:extent cx="5943600" cy="3164205"/>
+            <wp:effectExtent l="0" t="0" r="0" b="0"/>
+            <wp:docPr id="322200019" name="Picture 1" descr="A screenshot of a computer&#10;&#10;Description automatically generated"/>
+            <wp:cNvGraphicFramePr>
+              <a:graphicFrameLocks xmlns:a="http://schemas.openxmlformats.org/drawingml/2006/main" noChangeAspect="1"/>
+            </wp:cNvGraphicFramePr>
+            <a:graphic xmlns:a="http://schemas.openxmlformats.org/drawingml/2006/main">
+              <a:graphicData uri="http://schemas.openxmlformats.org/drawingml/2006/picture">
+                <pic:pic xmlns:pic="http://schemas.openxmlformats.org/drawingml/2006/picture">
+                  <pic:nvPicPr>
+                    <pic:cNvPr id="322200019" name="Picture 1" descr="A screenshot of a computer&#10;&#10;Description automatically generated"/>
+                    <pic:cNvPicPr/>
+                  </pic:nvPicPr>
+                  <pic:blipFill>
+                    <a:blip r:embed="rId15"/>
+                    <a:stretch>
+                      <a:fillRect/>
+                    </a:stretch>
+                  </pic:blipFill>
+                  <pic:spPr>
+                    <a:xfrm>
+                      <a:off x="0" y="0"/>
+                      <a:ext cx="5943600" cy="3164205"/>
+                    </a:xfrm>
+                    <a:prstGeom prst="rect">
+                      <a:avLst/>
+                    </a:prstGeom>
+                  </pic:spPr>
+                </pic:pic>
+              </a:graphicData>
+            </a:graphic>
+          </wp:inline>
+        </w:drawing>
+      </w:r>
+    </w:p>
+    <w:p>
+      <w:pPr>
+        <w:pStyle w:val="BodyText"/>
+        <w:spacing w:before="160" w:line="256" w:lineRule="auto"/>
+        <w:ind w:left="720" w:right="1684"/>
+      </w:pPr>
+    </w:p>
+    <w:p>
+      <w:pPr>
+        <w:pStyle w:val="BodyText"/>
+        <w:spacing w:before="160" w:line="256" w:lineRule="auto"/>
+        <w:ind w:left="720" w:right="1684"/>
+      </w:pPr>
+    </w:p>
+    <w:p>
+      <w:pPr>
+        <w:pStyle w:val="BodyText"/>
+        <w:spacing w:before="160" w:line="256" w:lineRule="auto"/>
+        <w:ind w:left="720" w:right="1684"/>
+      </w:pPr>
+    </w:p>
+    <w:p>
+      <w:pPr>
+        <w:pStyle w:val="BodyText"/>
+        <w:spacing w:before="160" w:line="256" w:lineRule="auto"/>
+        <w:ind w:left="720" w:right="1684"/>
+      </w:pPr>
+    </w:p>
+    <w:p>
+      <w:pPr>
+        <w:pStyle w:val="BodyText"/>
+        <w:spacing w:before="160" w:line="256" w:lineRule="auto"/>
+        <w:ind w:left="720" w:right="1684"/>
+      </w:pPr>
+    </w:p>
+    <w:p>
+      <w:pPr>
+        <w:pStyle w:val="BodyText"/>
+        <w:spacing w:before="160" w:line="256" w:lineRule="auto"/>
+        <w:ind w:left="720" w:right="1684"/>
+      </w:pPr>
+    </w:p>
+    <w:p>
+      <w:pPr>
+        <w:pStyle w:val="BodyText"/>
+        <w:spacing w:before="160" w:line="256" w:lineRule="auto"/>
+        <w:ind w:left="720" w:right="1684"/>
+      </w:pPr>
+    </w:p>
+    <w:p>
+      <w:pPr>
+        <w:pStyle w:val="BodyText"/>
+        <w:spacing w:before="160" w:line="256" w:lineRule="auto"/>
+        <w:ind w:left="720" w:right="1684"/>
+      </w:pPr>
+    </w:p>
+    <w:p>
+      <w:pPr>
+        <w:pStyle w:val="BodyText"/>
+        <w:spacing w:before="160" w:line="256" w:lineRule="auto"/>
+        <w:ind w:left="720" w:right="1684"/>
+      </w:pPr>
+    </w:p>
+    <w:p>
+      <w:pPr>
+        <w:pStyle w:val="BodyText"/>
+        <w:spacing w:before="160" w:line="256" w:lineRule="auto"/>
+        <w:ind w:left="100" w:right="1684"/>
+        <w:rPr>
+          <w:b/>
+          <w:bCs/>
+        </w:rPr>
+      </w:pPr>
+      <w:r>
+        <w:rPr>
+          <w:b/>
+          <w:bCs/>
+        </w:rPr>
+        <w:lastRenderedPageBreak/>
+        <w:t>19. Use 3-fold cross validation on the training data and note the results in your written response.</w:t>
+      </w:r>
+    </w:p>
+    <w:p>
+      <w:pPr>
+        <w:pStyle w:val="BodyText"/>
+        <w:spacing w:before="160" w:line="256" w:lineRule="auto"/>
+        <w:ind w:left="720" w:right="1684" w:firstLine="4"/>
+      </w:pPr>
+      <w:r>
+        <w:t xml:space="preserve">As mentioned above, the 3-fold cross validation on the Logistic Regression Classifier using the </w:t>
+      </w:r>
+      <w:proofErr w:type="spellStart"/>
+      <w:r>
+        <w:t>lbfgs</w:t>
+      </w:r>
+      <w:proofErr w:type="spellEnd"/>
+      <w:r>
+        <w:t xml:space="preserve"> solver is very accurate at an acceptable 85%. When contrasting this performance to the initial Naïve Bayes Classifier used in Question 13, it is remarkable. It </w:t>
+      </w:r>
+      <w:proofErr w:type="gramStart"/>
+      <w:r>
+        <w:t>did</w:t>
+      </w:r>
+      <w:proofErr w:type="gramEnd"/>
+      <w:r>
+        <w:t xml:space="preserve"> however, take 2m and 50s just to execute. </w:t>
+      </w:r>
+    </w:p>
+    <w:p>
+      <w:pPr>
+        <w:pStyle w:val="BodyText"/>
+        <w:spacing w:before="160" w:line="256" w:lineRule="auto"/>
+        <w:ind w:left="720" w:right="1684"/>
+      </w:pPr>
+      <w:r>
+        <w:t>T</w:t>
+      </w:r>
+      <w:r>
+        <w:t xml:space="preserve">he 3-fold cross validation on the Logistic Regression Classifier using the saga solver is </w:t>
+      </w:r>
+      <w:r>
+        <w:t xml:space="preserve">also </w:t>
+      </w:r>
+      <w:r>
+        <w:t>desirabl</w:t>
+      </w:r>
+      <w:r>
+        <w:t>y</w:t>
+      </w:r>
+      <w:r>
+        <w:t xml:space="preserve"> accurate at a decent 85.3%.</w:t>
+      </w:r>
+    </w:p>
+    <w:p>
+      <w:pPr>
+        <w:pStyle w:val="BodyText"/>
+        <w:spacing w:before="160" w:line="256" w:lineRule="auto"/>
+        <w:ind w:left="100" w:right="1684" w:firstLine="620"/>
+      </w:pPr>
+      <w:r>
+        <w:drawing>
+          <wp:inline distT="0" distB="0" distL="0" distR="0" wp14:anchorId="70162DCB" wp14:editId="7A0CB42B">
+            <wp:extent cx="5943600" cy="3165475"/>
+            <wp:effectExtent l="0" t="0" r="0" b="0"/>
+            <wp:docPr id="1895671162" name="Picture 1" descr="A screenshot of a computer&#10;&#10;Description automatically generated"/>
+            <wp:cNvGraphicFramePr>
+              <a:graphicFrameLocks xmlns:a="http://schemas.openxmlformats.org/drawingml/2006/main" noChangeAspect="1"/>
+            </wp:cNvGraphicFramePr>
+            <a:graphic xmlns:a="http://schemas.openxmlformats.org/drawingml/2006/main">
+              <a:graphicData uri="http://schemas.openxmlformats.org/drawingml/2006/picture">
+                <pic:pic xmlns:pic="http://schemas.openxmlformats.org/drawingml/2006/picture">
+                  <pic:nvPicPr>
+                    <pic:cNvPr id="1895671162" name="Picture 1" descr="A screenshot of a computer&#10;&#10;Description automatically generated"/>
+                    <pic:cNvPicPr/>
+                  </pic:nvPicPr>
+                  <pic:blipFill>
+                    <a:blip r:embed="rId16"/>
+                    <a:stretch>
+                      <a:fillRect/>
+                    </a:stretch>
+                  </pic:blipFill>
+                  <pic:spPr>
+                    <a:xfrm>
+                      <a:off x="0" y="0"/>
+                      <a:ext cx="5943600" cy="3165475"/>
+                    </a:xfrm>
+                    <a:prstGeom prst="rect">
+                      <a:avLst/>
+                    </a:prstGeom>
+                  </pic:spPr>
+                </pic:pic>
+              </a:graphicData>
+            </a:graphic>
+          </wp:inline>
+        </w:drawing>
+      </w:r>
+    </w:p>
+    <w:p>
+      <w:pPr>
+        <w:pStyle w:val="BodyText"/>
+        <w:spacing w:before="160" w:line="256" w:lineRule="auto"/>
+        <w:ind w:left="720" w:right="1684"/>
+      </w:pPr>
+    </w:p>
+    <w:p>
+      <w:pPr>
+        <w:pStyle w:val="BodyText"/>
+        <w:spacing w:before="160" w:line="256" w:lineRule="auto"/>
+        <w:ind w:left="720" w:right="1684"/>
+      </w:pPr>
+    </w:p>
+    <w:p>
+      <w:pPr>
+        <w:pStyle w:val="BodyText"/>
+        <w:spacing w:before="160" w:line="256" w:lineRule="auto"/>
+        <w:ind w:left="720" w:right="1684"/>
+      </w:pPr>
+    </w:p>
+    <w:p>
+      <w:pPr>
+        <w:pStyle w:val="BodyText"/>
+        <w:spacing w:before="160" w:line="256" w:lineRule="auto"/>
+        <w:ind w:left="720" w:right="1684"/>
+      </w:pPr>
+    </w:p>
+    <w:p>
+      <w:pPr>
+        <w:pStyle w:val="BodyText"/>
+        <w:spacing w:before="160" w:line="256" w:lineRule="auto"/>
+        <w:ind w:left="720" w:right="1684"/>
+      </w:pPr>
+    </w:p>
+    <w:p>
+      <w:pPr>
+        <w:pStyle w:val="BodyText"/>
+        <w:spacing w:before="160" w:line="256" w:lineRule="auto"/>
+        <w:ind w:left="720" w:right="1684"/>
+      </w:pPr>
+    </w:p>
+    <w:p>
+      <w:pPr>
+        <w:pStyle w:val="BodyText"/>
+        <w:spacing w:before="160" w:line="256" w:lineRule="auto"/>
+        <w:ind w:left="720" w:right="1684"/>
+      </w:pPr>
+    </w:p>
+    <w:p>
+      <w:pPr>
+        <w:pStyle w:val="BodyText"/>
+        <w:spacing w:before="160" w:line="256" w:lineRule="auto"/>
+        <w:ind w:left="720" w:right="1684"/>
+      </w:pPr>
+    </w:p>
+    <w:p>
+      <w:pPr>
+        <w:pStyle w:val="BodyText"/>
+        <w:spacing w:before="160" w:line="256" w:lineRule="auto"/>
+        <w:ind w:left="720" w:right="1684"/>
+      </w:pPr>
+    </w:p>
+    <w:p>
+      <w:pPr>
+        <w:pStyle w:val="BodyText"/>
+        <w:spacing w:before="160" w:line="256" w:lineRule="auto"/>
+        <w:ind w:left="720" w:right="1684"/>
+      </w:pPr>
+    </w:p>
+    <w:p>
+      <w:pPr>
+        <w:pStyle w:val="BodyText"/>
+        <w:spacing w:before="160" w:line="256" w:lineRule="auto"/>
+        <w:ind w:left="720" w:right="1684"/>
+      </w:pPr>
+    </w:p>
+    <w:p>
+      <w:pPr>
+        <w:pStyle w:val="BodyText"/>
+        <w:spacing w:before="160" w:line="256" w:lineRule="auto"/>
+        <w:ind w:left="100" w:right="1684"/>
+        <w:rPr>
+          <w:b/>
+          <w:bCs/>
+        </w:rPr>
+      </w:pPr>
+      <w:r>
+        <w:rPr>
+          <w:b/>
+          <w:bCs/>
+        </w:rPr>
+        <w:lastRenderedPageBreak/>
+        <w:t>20. Use the model to score the accuracy against the test data, note the result in your written response.</w:t>
+      </w:r>
+    </w:p>
+    <w:p>
+      <w:pPr>
+        <w:pStyle w:val="BodyText"/>
+        <w:spacing w:before="160" w:line="256" w:lineRule="auto"/>
+        <w:ind w:left="100" w:right="1684" w:firstLine="620"/>
+      </w:pPr>
+      <w:r>
+        <w:rPr>
+          <w:noProof/>
+        </w:rPr>
+        <w:drawing>
+          <wp:inline distT="0" distB="0" distL="0" distR="0" wp14:anchorId="05759EB7" wp14:editId="07D4F97B">
+            <wp:extent cx="5943600" cy="3180715"/>
+            <wp:effectExtent l="0" t="0" r="0" b="635"/>
+            <wp:docPr id="628632618" name="Picture 1" descr="A screenshot of a computer&#10;&#10;Description automatically generated"/>
+            <wp:cNvGraphicFramePr>
+              <a:graphicFrameLocks xmlns:a="http://schemas.openxmlformats.org/drawingml/2006/main" noChangeAspect="1"/>
+            </wp:cNvGraphicFramePr>
+            <a:graphic xmlns:a="http://schemas.openxmlformats.org/drawingml/2006/main">
+              <a:graphicData uri="http://schemas.openxmlformats.org/drawingml/2006/picture">
+                <pic:pic xmlns:pic="http://schemas.openxmlformats.org/drawingml/2006/picture">
+                  <pic:nvPicPr>
+                    <pic:cNvPr id="628632618" name="Picture 1" descr="A screenshot of a computer&#10;&#10;Description automatically generated"/>
+                    <pic:cNvPicPr/>
+                  </pic:nvPicPr>
+                  <pic:blipFill>
+                    <a:blip r:embed="rId17"/>
+                    <a:stretch>
+                      <a:fillRect/>
+                    </a:stretch>
+                  </pic:blipFill>
+                  <pic:spPr>
+                    <a:xfrm>
+                      <a:off x="0" y="0"/>
+                      <a:ext cx="5943600" cy="3180715"/>
+                    </a:xfrm>
+                    <a:prstGeom prst="rect">
+                      <a:avLst/>
+                    </a:prstGeom>
+                  </pic:spPr>
+                </pic:pic>
+              </a:graphicData>
+            </a:graphic>
+          </wp:inline>
+        </w:drawing>
+      </w:r>
+    </w:p>
+    <w:p>
+      <w:pPr>
+        <w:pStyle w:val="BodyText"/>
+        <w:spacing w:before="160" w:line="256" w:lineRule="auto"/>
+        <w:ind w:left="0" w:right="1684"/>
+        <w:rPr>
+          <w:b/>
+          <w:bCs/>
+        </w:rPr>
+      </w:pPr>
+    </w:p>
+    <w:p>
+      <w:pPr>
+        <w:pStyle w:val="BodyText"/>
+        <w:spacing w:before="160" w:line="256" w:lineRule="auto"/>
+        <w:ind w:left="0" w:right="1684"/>
+        <w:rPr>
+          <w:b/>
+          <w:bCs/>
+        </w:rPr>
+      </w:pPr>
+    </w:p>
+    <w:p>
+      <w:pPr>
+        <w:pStyle w:val="BodyText"/>
+        <w:spacing w:before="160" w:line="256" w:lineRule="auto"/>
+        <w:ind w:left="0" w:right="1684"/>
+        <w:rPr>
+          <w:b/>
+          <w:bCs/>
+        </w:rPr>
+      </w:pPr>
+    </w:p>
+    <w:p>
+      <w:pPr>
+        <w:pStyle w:val="BodyText"/>
+        <w:spacing w:before="160" w:line="256" w:lineRule="auto"/>
+        <w:ind w:left="0" w:right="1684"/>
+        <w:rPr>
+          <w:b/>
+          <w:bCs/>
+        </w:rPr>
+      </w:pPr>
+    </w:p>
+    <w:p>
+      <w:pPr>
+        <w:pStyle w:val="BodyText"/>
+        <w:spacing w:before="160" w:line="256" w:lineRule="auto"/>
+        <w:ind w:left="0" w:right="1684"/>
+        <w:rPr>
+          <w:b/>
+          <w:bCs/>
+        </w:rPr>
+      </w:pPr>
+    </w:p>
+    <w:p>
+      <w:pPr>
+        <w:pStyle w:val="BodyText"/>
+        <w:spacing w:before="160" w:line="256" w:lineRule="auto"/>
+        <w:ind w:left="0" w:right="1684"/>
+        <w:rPr>
+          <w:b/>
+          <w:bCs/>
+        </w:rPr>
+      </w:pPr>
+    </w:p>
+    <w:p>
+      <w:pPr>
+        <w:pStyle w:val="BodyText"/>
+        <w:spacing w:before="160" w:line="256" w:lineRule="auto"/>
+        <w:ind w:left="0" w:right="1684"/>
+        <w:rPr>
+          <w:b/>
+          <w:bCs/>
+        </w:rPr>
+      </w:pPr>
+    </w:p>
+    <w:p>
+      <w:pPr>
+        <w:pStyle w:val="BodyText"/>
+        <w:spacing w:before="160" w:line="256" w:lineRule="auto"/>
+        <w:ind w:left="0" w:right="1684"/>
+        <w:rPr>
+          <w:b/>
+          <w:bCs/>
+        </w:rPr>
+      </w:pPr>
+    </w:p>
+    <w:p>
+      <w:pPr>
+        <w:pStyle w:val="BodyText"/>
+        <w:spacing w:before="160" w:line="256" w:lineRule="auto"/>
+        <w:ind w:left="0" w:right="1684"/>
+        <w:rPr>
+          <w:b/>
+          <w:bCs/>
+        </w:rPr>
+      </w:pPr>
+    </w:p>
+    <w:p>
+      <w:pPr>
+        <w:pStyle w:val="BodyText"/>
+        <w:spacing w:before="160" w:line="256" w:lineRule="auto"/>
+        <w:ind w:left="0" w:right="1684"/>
+        <w:rPr>
+          <w:b/>
+          <w:bCs/>
+        </w:rPr>
+      </w:pPr>
+    </w:p>
+    <w:p>
+      <w:pPr>
+        <w:pStyle w:val="BodyText"/>
+        <w:spacing w:before="160" w:line="256" w:lineRule="auto"/>
+        <w:ind w:left="0" w:right="1684"/>
+        <w:rPr>
+          <w:b/>
+          <w:bCs/>
+        </w:rPr>
+      </w:pPr>
+    </w:p>
+    <w:p>
+      <w:pPr>
+        <w:pStyle w:val="BodyText"/>
+        <w:spacing w:before="160" w:line="256" w:lineRule="auto"/>
+        <w:ind w:left="0" w:right="1684"/>
+        <w:rPr>
+          <w:b/>
+          <w:bCs/>
+        </w:rPr>
+      </w:pPr>
+    </w:p>
+    <w:p>
+      <w:pPr>
+        <w:pStyle w:val="BodyText"/>
+        <w:spacing w:before="160" w:line="256" w:lineRule="auto"/>
+        <w:ind w:left="0" w:right="1684"/>
+        <w:rPr>
+          <w:b/>
+          <w:bCs/>
+        </w:rPr>
+      </w:pPr>
+    </w:p>
+    <w:p>
+      <w:pPr>
+        <w:pStyle w:val="BodyText"/>
+        <w:spacing w:before="160" w:line="256" w:lineRule="auto"/>
+        <w:ind w:left="0" w:right="1684"/>
+        <w:rPr>
+          <w:b/>
+          <w:bCs/>
+        </w:rPr>
+      </w:pPr>
+    </w:p>
+    <w:p>
+      <w:pPr>
+        <w:pStyle w:val="BodyText"/>
+        <w:spacing w:before="160" w:line="256" w:lineRule="auto"/>
+        <w:ind w:left="0" w:right="1684"/>
+        <w:rPr>
+          <w:b/>
+          <w:bCs/>
+        </w:rPr>
+      </w:pPr>
+    </w:p>
+    <w:p>
+      <w:pPr>
+        <w:pStyle w:val="BodyText"/>
+        <w:spacing w:before="160" w:line="256" w:lineRule="auto"/>
+        <w:ind w:left="0" w:right="1684"/>
+        <w:rPr>
+          <w:b/>
+          <w:bCs/>
+        </w:rPr>
+      </w:pPr>
+    </w:p>
+    <w:p>
+      <w:pPr>
+        <w:pStyle w:val="BodyText"/>
+        <w:spacing w:before="160" w:line="256" w:lineRule="auto"/>
+        <w:ind w:left="0" w:right="1684"/>
+        <w:rPr>
+          <w:b/>
+          <w:bCs/>
+        </w:rPr>
+      </w:pPr>
+      <w:r>
+        <w:rPr>
+          <w:b/>
+          <w:bCs/>
+        </w:rPr>
+        <w:lastRenderedPageBreak/>
+        <w:t>21. Generate the Generate the accuracy matrix precision and recall of the model and note them in your written response.</w:t>
+      </w:r>
+    </w:p>
+    <w:p>
+      <w:pPr>
+        <w:pStyle w:val="BodyText"/>
+        <w:spacing w:before="160" w:line="256" w:lineRule="auto"/>
+        <w:ind w:left="720" w:right="1684"/>
+      </w:pPr>
+      <w:r>
+        <w:t xml:space="preserve">The accuracy, precision, and recall of the model using both solvers are fairly similar, however, the </w:t>
+      </w:r>
+      <w:proofErr w:type="spellStart"/>
+      <w:r>
+        <w:t>Lbfgs</w:t>
+      </w:r>
+      <w:proofErr w:type="spellEnd"/>
+      <w:r>
+        <w:t xml:space="preserve"> solver performs a bitter better precision wise. </w:t>
+      </w:r>
+    </w:p>
+    <w:p>
+      <w:pPr>
+        <w:pStyle w:val="BodyText"/>
+        <w:spacing w:before="160" w:line="256" w:lineRule="auto"/>
+        <w:ind w:left="0" w:right="1684" w:firstLine="720"/>
+        <w:rPr>
+          <w:b/>
+          <w:bCs/>
+        </w:rPr>
+      </w:pPr>
+      <w:r>
+        <w:rPr>
+          <w:b/>
+          <w:bCs/>
+        </w:rPr>
+        <w:drawing>
+          <wp:inline distT="0" distB="0" distL="0" distR="0" wp14:anchorId="3E5A2B0A" wp14:editId="475AB34C">
+            <wp:extent cx="5943600" cy="3180080"/>
+            <wp:effectExtent l="0" t="0" r="0" b="1270"/>
+            <wp:docPr id="240786171" name="Picture 1" descr="A screenshot of a computer&#10;&#10;Description automatically generated"/>
+            <wp:cNvGraphicFramePr>
+              <a:graphicFrameLocks xmlns:a="http://schemas.openxmlformats.org/drawingml/2006/main" noChangeAspect="1"/>
+            </wp:cNvGraphicFramePr>
+            <a:graphic xmlns:a="http://schemas.openxmlformats.org/drawingml/2006/main">
+              <a:graphicData uri="http://schemas.openxmlformats.org/drawingml/2006/picture">
+                <pic:pic xmlns:pic="http://schemas.openxmlformats.org/drawingml/2006/picture">
+                  <pic:nvPicPr>
+                    <pic:cNvPr id="240786171" name="Picture 1" descr="A screenshot of a computer&#10;&#10;Description automatically generated"/>
+                    <pic:cNvPicPr/>
+                  </pic:nvPicPr>
+                  <pic:blipFill>
+                    <a:blip r:embed="rId18"/>
+                    <a:stretch>
+                      <a:fillRect/>
+                    </a:stretch>
+                  </pic:blipFill>
+                  <pic:spPr>
+                    <a:xfrm>
+                      <a:off x="0" y="0"/>
+                      <a:ext cx="5943600" cy="3180080"/>
+                    </a:xfrm>
+                    <a:prstGeom prst="rect">
+                      <a:avLst/>
+                    </a:prstGeom>
+                  </pic:spPr>
+                </pic:pic>
+              </a:graphicData>
+            </a:graphic>
+          </wp:inline>
+        </w:drawing>
+      </w:r>
+    </w:p>
+    <w:p>
+      <w:pPr>
+        <w:pStyle w:val="BodyText"/>
+        <w:spacing w:before="160" w:line="256" w:lineRule="auto"/>
+        <w:ind w:left="0" w:right="1684" w:firstLine="720"/>
+        <w:rPr>
+          <w:b/>
+          <w:bCs/>
+        </w:rPr>
+      </w:pPr>
+      <w:r>
+        <w:rPr>
+          <w:b/>
+          <w:bCs/>
+        </w:rPr>
+        <w:drawing>
+          <wp:inline distT="0" distB="0" distL="0" distR="0" wp14:anchorId="6CB3C603" wp14:editId="1A6D470E">
+            <wp:extent cx="5943600" cy="3192780"/>
+            <wp:effectExtent l="0" t="0" r="0" b="7620"/>
+            <wp:docPr id="1910363692" name="Picture 1" descr="A screenshot of a computer&#10;&#10;Description automatically generated"/>
+            <wp:cNvGraphicFramePr>
+              <a:graphicFrameLocks xmlns:a="http://schemas.openxmlformats.org/drawingml/2006/main" noChangeAspect="1"/>
+            </wp:cNvGraphicFramePr>
+            <a:graphic xmlns:a="http://schemas.openxmlformats.org/drawingml/2006/main">
+              <a:graphicData uri="http://schemas.openxmlformats.org/drawingml/2006/picture">
+                <pic:pic xmlns:pic="http://schemas.openxmlformats.org/drawingml/2006/picture">
+                  <pic:nvPicPr>
+                    <pic:cNvPr id="1910363692" name="Picture 1" descr="A screenshot of a computer&#10;&#10;Description automatically generated"/>
+                    <pic:cNvPicPr/>
+                  </pic:nvPicPr>
+                  <pic:blipFill>
+                    <a:blip r:embed="rId19"/>
+                    <a:stretch>
+                      <a:fillRect/>
+                    </a:stretch>
+                  </pic:blipFill>
+                  <pic:spPr>
+                    <a:xfrm>
+                      <a:off x="0" y="0"/>
+                      <a:ext cx="5943600" cy="3192780"/>
+                    </a:xfrm>
+                    <a:prstGeom prst="rect">
+                      <a:avLst/>
+                    </a:prstGeom>
+                  </pic:spPr>
+                </pic:pic>
+              </a:graphicData>
+            </a:graphic>
+          </wp:inline>
+        </w:drawing>
+      </w:r>
+    </w:p>
+    <w:p>
+      <w:pPr>
+        <w:pStyle w:val="BodyText"/>
+        <w:spacing w:before="160" w:line="256" w:lineRule="auto"/>
+        <w:ind w:left="0" w:right="1684"/>
+      </w:pPr>
+    </w:p>
+    <w:p>
+      <w:pPr>
+        <w:pStyle w:val="BodyText"/>
+        <w:spacing w:before="160" w:line="256" w:lineRule="auto"/>
+        <w:ind w:left="0" w:right="1684"/>
+      </w:pPr>
+    </w:p>
+    <w:p>
+      <w:pPr>
+        <w:pStyle w:val="BodyText"/>
+        <w:spacing w:before="160" w:line="256" w:lineRule="auto"/>
+        <w:ind w:left="0" w:right="1684"/>
+      </w:pPr>
+    </w:p>
+    <w:p>
+      <w:pPr>
+        <w:pStyle w:val="BodyText"/>
+        <w:spacing w:before="160" w:line="256" w:lineRule="auto"/>
+        <w:ind w:left="0" w:right="1684"/>
+        <w:rPr>
+          <w:b/>
+          <w:bCs/>
+        </w:rPr>
+      </w:pPr>
+      <w:r>
+        <w:rPr>
+          <w:b/>
+          <w:bCs/>
+        </w:rPr>
+        <w:t xml:space="preserve">22. Use the classifier that worked from the above point to predict the three variables you defined in point 7 above. Note the results in your written response and compare against the actual </w:t>
+      </w:r>
+      <w:proofErr w:type="gramStart"/>
+      <w:r>
+        <w:rPr>
+          <w:b/>
+          <w:bCs/>
+        </w:rPr>
+        <w:t>results</w:t>
+      </w:r>
+      <w:proofErr w:type="gramEnd"/>
+    </w:p>
+    <w:p>
+      <w:pPr>
+        <w:pStyle w:val="BodyText"/>
+        <w:spacing w:before="160" w:line="256" w:lineRule="auto"/>
+        <w:ind w:left="100" w:right="1684"/>
+      </w:pPr>
+      <w:r>
+        <w:t xml:space="preserve">Using </w:t>
+      </w:r>
+      <w:proofErr w:type="spellStart"/>
+      <w:r>
+        <w:t>lbfgs</w:t>
+      </w:r>
+      <w:proofErr w:type="spellEnd"/>
+      <w:r>
+        <w:t xml:space="preserve"> solver:</w:t>
+      </w:r>
+      <w:r>
+        <w:tab/>
+      </w:r>
+      <w:r>
+        <w:drawing>
+          <wp:inline distT="0" distB="0" distL="0" distR="0" wp14:anchorId="000962C4" wp14:editId="7AAA8E31">
+            <wp:extent cx="5943600" cy="3182620"/>
+            <wp:effectExtent l="0" t="0" r="0" b="0"/>
+            <wp:docPr id="74227340" name="Picture 1" descr="A screenshot of a computer&#10;&#10;Description automatically generated"/>
+            <wp:cNvGraphicFramePr>
+              <a:graphicFrameLocks xmlns:a="http://schemas.openxmlformats.org/drawingml/2006/main" noChangeAspect="1"/>
+            </wp:cNvGraphicFramePr>
+            <a:graphic xmlns:a="http://schemas.openxmlformats.org/drawingml/2006/main">
+              <a:graphicData uri="http://schemas.openxmlformats.org/drawingml/2006/picture">
+                <pic:pic xmlns:pic="http://schemas.openxmlformats.org/drawingml/2006/picture">
+                  <pic:nvPicPr>
+                    <pic:cNvPr id="74227340" name="Picture 1" descr="A screenshot of a computer&#10;&#10;Description automatically generated"/>
+                    <pic:cNvPicPr/>
+                  </pic:nvPicPr>
+                  <pic:blipFill>
+                    <a:blip r:embed="rId20"/>
+                    <a:stretch>
+                      <a:fillRect/>
+                    </a:stretch>
+                  </pic:blipFill>
+                  <pic:spPr>
+                    <a:xfrm>
+                      <a:off x="0" y="0"/>
+                      <a:ext cx="5943600" cy="3182620"/>
+                    </a:xfrm>
+                    <a:prstGeom prst="rect">
+                      <a:avLst/>
+                    </a:prstGeom>
+                  </pic:spPr>
+                </pic:pic>
+              </a:graphicData>
+            </a:graphic>
+          </wp:inline>
+        </w:drawing>
+      </w:r>
+    </w:p>
+    <w:p>
+      <w:pPr>
+        <w:pStyle w:val="BodyText"/>
+        <w:spacing w:before="160" w:line="256" w:lineRule="auto"/>
+        <w:ind w:left="100" w:right="1684"/>
+      </w:pPr>
+      <w:r>
+        <w:t>Actual Result:</w:t>
+      </w:r>
+    </w:p>
+    <w:p>
+      <w:pPr>
+        <w:pStyle w:val="BodyText"/>
+        <w:spacing w:before="160" w:line="256" w:lineRule="auto"/>
+        <w:ind w:left="100" w:right="1684"/>
+      </w:pPr>
+      <w:r>
+        <w:drawing>
+          <wp:inline distT="0" distB="0" distL="0" distR="0" wp14:anchorId="05FAE1B4" wp14:editId="7CC3491E">
+            <wp:extent cx="5943600" cy="3141980"/>
+            <wp:effectExtent l="0" t="0" r="0" b="1270"/>
+            <wp:docPr id="543934806" name="Picture 1" descr="A screenshot of a computer&#10;&#10;Description automatically generated"/>
+            <wp:cNvGraphicFramePr>
+              <a:graphicFrameLocks xmlns:a="http://schemas.openxmlformats.org/drawingml/2006/main" noChangeAspect="1"/>
+            </wp:cNvGraphicFramePr>
+            <a:graphic xmlns:a="http://schemas.openxmlformats.org/drawingml/2006/main">
+              <a:graphicData uri="http://schemas.openxmlformats.org/drawingml/2006/picture">
+                <pic:pic xmlns:pic="http://schemas.openxmlformats.org/drawingml/2006/picture">
+                  <pic:nvPicPr>
+                    <pic:cNvPr id="543934806" name="Picture 1" descr="A screenshot of a computer&#10;&#10;Description automatically generated"/>
+                    <pic:cNvPicPr/>
+                  </pic:nvPicPr>
+                  <pic:blipFill>
+                    <a:blip r:embed="rId21"/>
+                    <a:stretch>
+                      <a:fillRect/>
+                    </a:stretch>
+                  </pic:blipFill>
+                  <pic:spPr>
+                    <a:xfrm>
+                      <a:off x="0" y="0"/>
+                      <a:ext cx="5943600" cy="3141980"/>
+                    </a:xfrm>
+                    <a:prstGeom prst="rect">
+                      <a:avLst/>
+                    </a:prstGeom>
+                  </pic:spPr>
+                </pic:pic>
+              </a:graphicData>
+            </a:graphic>
+          </wp:inline>
+        </w:drawing>
+      </w:r>
+      <w:r>
+        <w:tab/>
+      </w:r>
+    </w:p>
+    <w:p>
+      <w:pPr>
+        <w:pStyle w:val="BodyText"/>
+        <w:spacing w:before="160" w:line="256" w:lineRule="auto"/>
+        <w:ind w:left="100" w:right="1684"/>
+        <w:rPr>
+          <w:b/>
+          <w:bCs/>
+        </w:rPr>
+      </w:pPr>
+      <w:r>
+        <w:rPr>
+          <w:b/>
+          <w:bCs/>
+        </w:rPr>
         <w:lastRenderedPageBreak/>
         <w:t>Finally, in your analysis report (written response) Compare the results from both models, investigate</w:t>
       </w:r>
       <w:r>
         <w:rPr>
-          <w:spacing w:val="-47"/>
+          <w:b/>
+          <w:bCs/>
         </w:rPr>
         <w:t xml:space="preserve"> </w:t>
       </w:r>
       <w:r>
-        <w:t>why a</w:t>
-      </w:r>
-      <w:r>
-        <w:rPr>
+        <w:rPr>
+          <w:b/>
+          <w:bCs/>
+        </w:rPr>
+        <w:t>why</w:t>
+      </w:r>
+      <w:r>
+        <w:rPr>
+          <w:b/>
+          <w:bCs/>
+        </w:rPr>
+        <w:t xml:space="preserve"> </w:t>
+      </w:r>
+      <w:r>
+        <w:rPr>
+          <w:b/>
+          <w:bCs/>
+        </w:rPr>
+        <w:t>a</w:t>
+      </w:r>
+      <w:r>
+        <w:rPr>
+          <w:b/>
+          <w:bCs/>
           <w:spacing w:val="-2"/>
         </w:rPr>
         <w:t xml:space="preserve"> </w:t>
       </w:r>
       <w:r>
+        <w:rPr>
+          <w:b/>
+          <w:bCs/>
+        </w:rPr>
         <w:t>model performed</w:t>
       </w:r>
       <w:r>
         <w:rPr>
+          <w:b/>
+          <w:bCs/>
           <w:spacing w:val="-4"/>
         </w:rPr>
         <w:t xml:space="preserve"> </w:t>
       </w:r>
       <w:r>
+        <w:rPr>
+          <w:b/>
+          <w:bCs/>
+        </w:rPr>
         <w:t>better</w:t>
       </w:r>
       <w:r>
         <w:rPr>
+          <w:b/>
+          <w:bCs/>
           <w:spacing w:val="-2"/>
         </w:rPr>
         <w:t xml:space="preserve"> </w:t>
       </w:r>
       <w:r>
+        <w:rPr>
+          <w:b/>
+          <w:bCs/>
+        </w:rPr>
         <w:t>than</w:t>
       </w:r>
       <w:r>
         <w:rPr>
+          <w:b/>
+          <w:bCs/>
           <w:spacing w:val="-1"/>
         </w:rPr>
         <w:t xml:space="preserve"> </w:t>
       </w:r>
       <w:r>
+        <w:rPr>
+          <w:b/>
+          <w:bCs/>
+        </w:rPr>
         <w:t>the</w:t>
       </w:r>
       <w:r>
         <w:rPr>
+          <w:b/>
+          <w:bCs/>
           <w:spacing w:val="-2"/>
         </w:rPr>
         <w:t xml:space="preserve"> </w:t>
       </w:r>
       <w:r>
+        <w:rPr>
+          <w:b/>
+          <w:bCs/>
+        </w:rPr>
         <w:t>other,</w:t>
       </w:r>
       <w:r>
         <w:rPr>
+          <w:b/>
+          <w:bCs/>
           <w:spacing w:val="-1"/>
         </w:rPr>
         <w:t xml:space="preserve"> </w:t>
       </w:r>
       <w:r>
+        <w:rPr>
+          <w:b/>
+          <w:bCs/>
+        </w:rPr>
         <w:t>and</w:t>
       </w:r>
       <w:r>
         <w:rPr>
+          <w:b/>
+          <w:bCs/>
           <w:spacing w:val="-3"/>
         </w:rPr>
         <w:t xml:space="preserve"> </w:t>
       </w:r>
       <w:r>
+        <w:rPr>
+          <w:b/>
+          <w:bCs/>
+        </w:rPr>
         <w:t>write</w:t>
       </w:r>
       <w:r>
         <w:rPr>
+          <w:b/>
+          <w:bCs/>
           <w:spacing w:val="1"/>
         </w:rPr>
         <w:t xml:space="preserve"> </w:t>
       </w:r>
       <w:r>
-        <w:t xml:space="preserve">your </w:t>
+        <w:rPr>
+          <w:b/>
+          <w:bCs/>
+        </w:rPr>
+        <w:t>your conclusions.</w:t>
+      </w:r>
+      <w:r>
+        <w:rPr>
+          <w:b/>
+          <w:bCs/>
+        </w:rPr>
+        <w:t xml:space="preserve"> </w:t>
+      </w:r>
+      <w:r>
+        <w:rPr>
+          <w:b/>
+          <w:bCs/>
+        </w:rPr>
+        <w:t>(Be</w:t>
+      </w:r>
+      <w:r>
+        <w:rPr>
+          <w:b/>
+          <w:bCs/>
+          <w:spacing w:val="-2"/>
+        </w:rPr>
+        <w:t xml:space="preserve"> </w:t>
+      </w:r>
+      <w:r>
+        <w:rPr>
+          <w:b/>
+          <w:bCs/>
+        </w:rPr>
+        <w:t>thorough)</w:t>
+      </w:r>
+    </w:p>
+    <w:p>
+      <w:pPr>
+        <w:ind w:left="720"/>
+      </w:pPr>
+      <w:r>
+        <w:t xml:space="preserve">When it comes to performance, the saga solver Logistic Regression model outperformed every other model. </w:t>
+      </w:r>
+    </w:p>
+    <w:p>
+      <w:pPr>
+        <w:ind w:left="720"/>
+      </w:pPr>
+      <w:r>
+        <w:t xml:space="preserve">When it comes to precision, the </w:t>
+      </w:r>
+      <w:proofErr w:type="spellStart"/>
+      <w:r>
+        <w:t>lbfgs</w:t>
+      </w:r>
+      <w:proofErr w:type="spellEnd"/>
+      <w:r>
+        <w:t xml:space="preserve"> solver Logistic Regression model, outperformed every other model. </w:t>
+      </w:r>
+    </w:p>
+    <w:p>
+      <w:pPr>
+        <w:ind w:left="720"/>
+      </w:pPr>
+      <w:r>
+        <w:t xml:space="preserve">When it comes to accuracy, both </w:t>
+      </w:r>
+      <w:r>
+        <w:t>Logistic</w:t>
+      </w:r>
+      <w:r>
+        <w:t xml:space="preserve"> Regression Models utilizing the saga and </w:t>
+      </w:r>
+      <w:proofErr w:type="spellStart"/>
+      <w:r>
+        <w:t>lbfgs</w:t>
+      </w:r>
+      <w:proofErr w:type="spellEnd"/>
+      <w:r>
+        <w:t xml:space="preserve"> solvers, outperformed the Naïve Bayse Model. </w:t>
+      </w:r>
+    </w:p>
+    <w:p>
+      <w:pPr>
+        <w:ind w:left="720"/>
+      </w:pPr>
+      <w:r>
+        <w:t xml:space="preserve">When it comes to prediction, all Models perform poorly. </w:t>
+      </w:r>
+    </w:p>
+    <w:p>
+      <w:pPr>
+        <w:ind w:left="720"/>
+      </w:pPr>
+      <w:r>
+        <w:t xml:space="preserve">In conclusion, my models are correctly processing the data it is given, in optimal timing when fine-tuned appropriately. There may be some other inconsistencies that need to be addressed in order for the Model to operate at </w:t>
       </w:r>
       <w:proofErr w:type="gramStart"/>
       <w:r>
-        <w:t>conclusions.(</w:t>
+        <w:t>it’s</w:t>
       </w:r>
       <w:proofErr w:type="gramEnd"/>
       <w:r>
-        <w:t>Be</w:t>
-      </w:r>
-      <w:r>
-        <w:rPr>
-          <w:spacing w:val="-2"/>
-        </w:rPr>
-        <w:t xml:space="preserve"> </w:t>
-      </w:r>
-      <w:r>
-        <w:t>thorough)</w:t>
-      </w:r>
-    </w:p>
-    <w:p>
-      <w:pPr>
-        <w:ind w:left="720"/>
-      </w:pPr>
+        <w:t xml:space="preserve"> best capacity to provide the most thorough results which would further allow the model to be used at it’s greatest capacity in a real world situation. </w:t>
+      </w:r>
     </w:p>
     <w:sectPr>
       <w:pgSz w:w="12240" w:h="15840"/>
@@ -404,17 +2880,252 @@
 </w:document>
 </file>
 
+<file path=word/numbering.xml><?xml version="1.0" encoding="utf-8"?>
+<w:numbering xmlns:wpc="http://schemas.microsoft.com/office/word/2010/wordprocessingCanvas" xmlns:cx="http://schemas.microsoft.com/office/drawing/2014/chartex" xmlns:cx1="http://schemas.microsoft.com/office/drawing/2015/9/8/chartex" xmlns:cx2="http://schemas.microsoft.com/office/drawing/2015/10/21/chartex" xmlns:cx3="http://schemas.microsoft.com/office/drawing/2016/5/9/chartex" xmlns:cx4="http://schemas.microsoft.com/office/drawing/2016/5/10/chartex" xmlns:cx5="http://schemas.microsoft.com/office/drawing/2016/5/11/chartex" xmlns:cx6="http://schemas.microsoft.com/office/drawing/2016/5/12/chartex" xmlns:cx7="http://schemas.microsoft.com/office/drawing/2016/5/13/chartex" xmlns:cx8="http://schemas.microsoft.com/office/drawing/2016/5/14/chartex" xmlns:mc="http://schemas.openxmlformats.org/markup-compatibility/2006" xmlns:aink="http://schemas.microsoft.com/office/drawing/2016/ink" xmlns:am3d="http://schemas.microsoft.com/office/drawing/2017/model3d" xmlns:o="urn:schemas-microsoft-com:office:office" xmlns:oel="http://schemas.microsoft.com/office/2019/extlst" xmlns:r="http://schemas.openxmlformats.org/officeDocument/2006/relationships" xmlns:m="http://schemas.openxmlformats.org/officeDocument/2006/math" xmlns:v="urn:schemas-microsoft-com:vml" xmlns:wp14="http://schemas.microsoft.com/office/word/2010/wordprocessingDrawing" xmlns:wp="http://schemas.openxmlformats.org/drawingml/2006/wordprocessingDrawing" xmlns:w10="urn:schemas-microsoft-com:office:word" xmlns:w="http://schemas.openxmlformats.org/wordprocessingml/2006/main" xmlns:w14="http://schemas.microsoft.com/office/word/2010/wordml" xmlns:w15="http://schemas.microsoft.com/office/word/2012/wordml" xmlns:w16cex="http://schemas.microsoft.com/office/word/2018/wordml/cex" xmlns:w16cid="http://schemas.microsoft.com/office/word/2016/wordml/cid" xmlns:w16="http://schemas.microsoft.com/office/word/2018/wordml" xmlns:w16sdtdh="http://schemas.microsoft.com/office/word/2020/wordml/sdtdatahash" xmlns:w16se="http://schemas.microsoft.com/office/word/2015/wordml/symex" xmlns:wpg="http://schemas.microsoft.com/office/word/2010/wordprocessingGroup" xmlns:wpi="http://schemas.microsoft.com/office/word/2010/wordprocessingInk" xmlns:wne="http://schemas.microsoft.com/office/word/2006/wordml" xmlns:wps="http://schemas.microsoft.com/office/word/2010/wordprocessingShape" mc:Ignorable="w14 w15 w16se w16cid w16 w16cex w16sdtdh wp14">
+  <w:abstractNum w:abstractNumId="0" w15:restartNumberingAfterBreak="0">
+    <w:nsid w:val="1482775B"/>
+    <w:multiLevelType w:val="multilevel"/>
+    <w:tmpl w:val="0EBA3C40"/>
+    <w:lvl w:ilvl="0">
+      <w:start w:val="1"/>
+      <w:numFmt w:val="decimal"/>
+      <w:lvlText w:val="%1"/>
+      <w:lvlJc w:val="left"/>
+      <w:pPr>
+        <w:ind w:left="432" w:hanging="432"/>
+      </w:pPr>
+    </w:lvl>
+    <w:lvl w:ilvl="1">
+      <w:start w:val="1"/>
+      <w:numFmt w:val="decimal"/>
+      <w:lvlText w:val="%1.%2"/>
+      <w:lvlJc w:val="left"/>
+      <w:pPr>
+        <w:ind w:left="576" w:hanging="576"/>
+      </w:pPr>
+    </w:lvl>
+    <w:lvl w:ilvl="2">
+      <w:start w:val="1"/>
+      <w:numFmt w:val="decimal"/>
+      <w:lvlText w:val="%1.%2.%3"/>
+      <w:lvlJc w:val="left"/>
+      <w:pPr>
+        <w:ind w:left="720" w:hanging="720"/>
+      </w:pPr>
+    </w:lvl>
+    <w:lvl w:ilvl="3">
+      <w:start w:val="1"/>
+      <w:numFmt w:val="decimal"/>
+      <w:lvlText w:val="%1.%2.%3.%4"/>
+      <w:lvlJc w:val="left"/>
+      <w:pPr>
+        <w:ind w:left="864" w:hanging="864"/>
+      </w:pPr>
+    </w:lvl>
+    <w:lvl w:ilvl="4">
+      <w:start w:val="1"/>
+      <w:numFmt w:val="decimal"/>
+      <w:lvlText w:val="%1.%2.%3.%4.%5"/>
+      <w:lvlJc w:val="left"/>
+      <w:pPr>
+        <w:ind w:left="1008" w:hanging="1008"/>
+      </w:pPr>
+    </w:lvl>
+    <w:lvl w:ilvl="5">
+      <w:start w:val="1"/>
+      <w:numFmt w:val="decimal"/>
+      <w:lvlText w:val="%1.%2.%3.%4.%5.%6"/>
+      <w:lvlJc w:val="left"/>
+      <w:pPr>
+        <w:ind w:left="1152" w:hanging="1152"/>
+      </w:pPr>
+    </w:lvl>
+    <w:lvl w:ilvl="6">
+      <w:start w:val="1"/>
+      <w:numFmt w:val="decimal"/>
+      <w:lvlText w:val="%1.%2.%3.%4.%5.%6.%7"/>
+      <w:lvlJc w:val="left"/>
+      <w:pPr>
+        <w:ind w:left="1296" w:hanging="1296"/>
+      </w:pPr>
+    </w:lvl>
+    <w:lvl w:ilvl="7">
+      <w:start w:val="1"/>
+      <w:numFmt w:val="decimal"/>
+      <w:lvlText w:val="%1.%2.%3.%4.%5.%6.%7.%8"/>
+      <w:lvlJc w:val="left"/>
+      <w:pPr>
+        <w:ind w:left="1440" w:hanging="1440"/>
+      </w:pPr>
+    </w:lvl>
+    <w:lvl w:ilvl="8">
+      <w:start w:val="1"/>
+      <w:numFmt w:val="decimal"/>
+      <w:lvlText w:val="%1.%2.%3.%4.%5.%6.%7.%8.%9"/>
+      <w:lvlJc w:val="left"/>
+      <w:pPr>
+        <w:ind w:left="1584" w:hanging="1584"/>
+      </w:pPr>
+    </w:lvl>
+  </w:abstractNum>
+  <w:abstractNum w:abstractNumId="1" w15:restartNumberingAfterBreak="0">
+    <w:nsid w:val="6EE221A7"/>
+    <w:multiLevelType w:val="hybridMultilevel"/>
+    <w:tmpl w:val="FBAC9518"/>
+    <w:lvl w:ilvl="0" w:tplc="A15A82E4">
+      <w:start w:val="14"/>
+      <w:numFmt w:val="bullet"/>
+      <w:lvlText w:val="-"/>
+      <w:lvlJc w:val="left"/>
+      <w:pPr>
+        <w:ind w:left="720" w:hanging="360"/>
+      </w:pPr>
+      <w:rPr>
+        <w:rFonts w:ascii="Calibri" w:eastAsia="Calibri" w:hAnsi="Calibri" w:cs="Calibri" w:hint="default"/>
+      </w:rPr>
+    </w:lvl>
+    <w:lvl w:ilvl="1" w:tplc="10090003" w:tentative="1">
+      <w:start w:val="1"/>
+      <w:numFmt w:val="bullet"/>
+      <w:lvlText w:val="o"/>
+      <w:lvlJc w:val="left"/>
+      <w:pPr>
+        <w:ind w:left="1440" w:hanging="360"/>
+      </w:pPr>
+      <w:rPr>
+        <w:rFonts w:ascii="Courier New" w:hAnsi="Courier New" w:cs="Courier New" w:hint="default"/>
+      </w:rPr>
+    </w:lvl>
+    <w:lvl w:ilvl="2" w:tplc="10090005" w:tentative="1">
+      <w:start w:val="1"/>
+      <w:numFmt w:val="bullet"/>
+      <w:lvlText w:val=""/>
+      <w:lvlJc w:val="left"/>
+      <w:pPr>
+        <w:ind w:left="2160" w:hanging="360"/>
+      </w:pPr>
+      <w:rPr>
+        <w:rFonts w:ascii="Wingdings" w:hAnsi="Wingdings" w:hint="default"/>
+      </w:rPr>
+    </w:lvl>
+    <w:lvl w:ilvl="3" w:tplc="10090001" w:tentative="1">
+      <w:start w:val="1"/>
+      <w:numFmt w:val="bullet"/>
+      <w:lvlText w:val=""/>
+      <w:lvlJc w:val="left"/>
+      <w:pPr>
+        <w:ind w:left="2880" w:hanging="360"/>
+      </w:pPr>
+      <w:rPr>
+        <w:rFonts w:ascii="Symbol" w:hAnsi="Symbol" w:hint="default"/>
+      </w:rPr>
+    </w:lvl>
+    <w:lvl w:ilvl="4" w:tplc="10090003" w:tentative="1">
+      <w:start w:val="1"/>
+      <w:numFmt w:val="bullet"/>
+      <w:lvlText w:val="o"/>
+      <w:lvlJc w:val="left"/>
+      <w:pPr>
+        <w:ind w:left="3600" w:hanging="360"/>
+      </w:pPr>
+      <w:rPr>
+        <w:rFonts w:ascii="Courier New" w:hAnsi="Courier New" w:cs="Courier New" w:hint="default"/>
+      </w:rPr>
+    </w:lvl>
+    <w:lvl w:ilvl="5" w:tplc="10090005" w:tentative="1">
+      <w:start w:val="1"/>
+      <w:numFmt w:val="bullet"/>
+      <w:lvlText w:val=""/>
+      <w:lvlJc w:val="left"/>
+      <w:pPr>
+        <w:ind w:left="4320" w:hanging="360"/>
+      </w:pPr>
+      <w:rPr>
+        <w:rFonts w:ascii="Wingdings" w:hAnsi="Wingdings" w:hint="default"/>
+      </w:rPr>
+    </w:lvl>
+    <w:lvl w:ilvl="6" w:tplc="10090001" w:tentative="1">
+      <w:start w:val="1"/>
+      <w:numFmt w:val="bullet"/>
+      <w:lvlText w:val=""/>
+      <w:lvlJc w:val="left"/>
+      <w:pPr>
+        <w:ind w:left="5040" w:hanging="360"/>
+      </w:pPr>
+      <w:rPr>
+        <w:rFonts w:ascii="Symbol" w:hAnsi="Symbol" w:hint="default"/>
+      </w:rPr>
+    </w:lvl>
+    <w:lvl w:ilvl="7" w:tplc="10090003" w:tentative="1">
+      <w:start w:val="1"/>
+      <w:numFmt w:val="bullet"/>
+      <w:lvlText w:val="o"/>
+      <w:lvlJc w:val="left"/>
+      <w:pPr>
+        <w:ind w:left="5760" w:hanging="360"/>
+      </w:pPr>
+      <w:rPr>
+        <w:rFonts w:ascii="Courier New" w:hAnsi="Courier New" w:cs="Courier New" w:hint="default"/>
+      </w:rPr>
+    </w:lvl>
+    <w:lvl w:ilvl="8" w:tplc="10090005" w:tentative="1">
+      <w:start w:val="1"/>
+      <w:numFmt w:val="bullet"/>
+      <w:lvlText w:val=""/>
+      <w:lvlJc w:val="left"/>
+      <w:pPr>
+        <w:ind w:left="6480" w:hanging="360"/>
+      </w:pPr>
+      <w:rPr>
+        <w:rFonts w:ascii="Wingdings" w:hAnsi="Wingdings" w:hint="default"/>
+      </w:rPr>
+    </w:lvl>
+  </w:abstractNum>
+  <w:num w:numId="1" w16cid:durableId="120809772">
+    <w:abstractNumId w:val="0"/>
+  </w:num>
+  <w:num w:numId="2" w16cid:durableId="315647836">
+    <w:abstractNumId w:val="0"/>
+  </w:num>
+  <w:num w:numId="3" w16cid:durableId="2035449818">
+    <w:abstractNumId w:val="0"/>
+  </w:num>
+  <w:num w:numId="4" w16cid:durableId="1429696342">
+    <w:abstractNumId w:val="0"/>
+  </w:num>
+  <w:num w:numId="5" w16cid:durableId="1039359073">
+    <w:abstractNumId w:val="0"/>
+  </w:num>
+  <w:num w:numId="6" w16cid:durableId="1021249404">
+    <w:abstractNumId w:val="0"/>
+  </w:num>
+  <w:num w:numId="7" w16cid:durableId="787774313">
+    <w:abstractNumId w:val="0"/>
+  </w:num>
+  <w:num w:numId="8" w16cid:durableId="289287824">
+    <w:abstractNumId w:val="0"/>
+  </w:num>
+  <w:num w:numId="9" w16cid:durableId="1875539123">
+    <w:abstractNumId w:val="0"/>
+  </w:num>
+  <w:num w:numId="10" w16cid:durableId="224725597">
+    <w:abstractNumId w:val="0"/>
+  </w:num>
+  <w:num w:numId="11" w16cid:durableId="1310745097">
+    <w:abstractNumId w:val="1"/>
+  </w:num>
+</w:numbering>
+</file>
+
 <file path=word/styles.xml><?xml version="1.0" encoding="utf-8"?>
 <w:styles xmlns:mc="http://schemas.openxmlformats.org/markup-compatibility/2006" xmlns:r="http://schemas.openxmlformats.org/officeDocument/2006/relationships" xmlns:w="http://schemas.openxmlformats.org/wordprocessingml/2006/main" xmlns:w14="http://schemas.microsoft.com/office/word/2010/wordml" xmlns:w15="http://schemas.microsoft.com/office/word/2012/wordml" xmlns:w16cex="http://schemas.microsoft.com/office/word/2018/wordml/cex" xmlns:w16cid="http://schemas.microsoft.com/office/word/2016/wordml/cid" xmlns:w16="http://schemas.microsoft.com/office/word/2018/wordml" xmlns:w16sdtdh="http://schemas.microsoft.com/office/word/2020/wordml/sdtdatahash" xmlns:w16se="http://schemas.microsoft.com/office/word/2015/wordml/symex" mc:Ignorable="w14 w15 w16se w16cid w16 w16cex w16sdtdh">
   <w:docDefaults>
     <w:rPrDefault>
       <w:rPr>
-        <w:rFonts w:asciiTheme="minorHAnsi" w:eastAsiaTheme="minorHAnsi" w:hAnsiTheme="minorHAnsi" w:cstheme="minorBidi"/>
-        <w:kern w:val="2"/>
+        <w:rFonts w:asciiTheme="minorHAnsi" w:eastAsiaTheme="minorEastAsia" w:hAnsiTheme="minorHAnsi" w:cstheme="minorBidi"/>
         <w:sz w:val="22"/>
         <w:szCs w:val="22"/>
         <w:lang w:val="en-CA" w:eastAsia="en-US" w:bidi="ar-SA"/>
-        <w14:ligatures w14:val="standardContextual"/>
       </w:rPr>
     </w:rPrDefault>
     <w:pPrDefault>
@@ -490,7 +3201,7 @@
     <w:lsdException w:name="Closing" w:semiHidden="1" w:unhideWhenUsed="1"/>
     <w:lsdException w:name="Signature" w:semiHidden="1" w:unhideWhenUsed="1"/>
     <w:lsdException w:name="Default Paragraph Font" w:semiHidden="1" w:uiPriority="1" w:unhideWhenUsed="1"/>
-    <w:lsdException w:name="Body Text" w:semiHidden="1" w:uiPriority="1" w:unhideWhenUsed="1" w:qFormat="1"/>
+    <w:lsdException w:name="Body Text" w:semiHidden="1" w:uiPriority="1" w:unhideWhenUsed="1"/>
     <w:lsdException w:name="Body Text Indent" w:semiHidden="1" w:unhideWhenUsed="1"/>
     <w:lsdException w:name="List Continue" w:semiHidden="1" w:unhideWhenUsed="1"/>
     <w:lsdException w:name="List Continue 2" w:semiHidden="1" w:unhideWhenUsed="1"/>
@@ -804,6 +3515,214 @@
   <w:style w:type="paragraph" w:default="1" w:styleId="Normal">
     <w:name w:val="Normal"/>
     <w:qFormat/>
+    <w:rsid w:val="00DD6380"/>
+  </w:style>
+  <w:style w:type="paragraph" w:styleId="Heading1">
+    <w:name w:val="heading 1"/>
+    <w:basedOn w:val="Normal"/>
+    <w:next w:val="Normal"/>
+    <w:link w:val="Heading1Char"/>
+    <w:uiPriority w:val="9"/>
+    <w:qFormat/>
+    <w:rsid w:val="00DD6380"/>
+    <w:pPr>
+      <w:keepNext/>
+      <w:keepLines/>
+      <w:spacing w:before="320" w:after="0" w:line="240" w:lineRule="auto"/>
+      <w:outlineLvl w:val="0"/>
+    </w:pPr>
+    <w:rPr>
+      <w:rFonts w:asciiTheme="majorHAnsi" w:eastAsiaTheme="majorEastAsia" w:hAnsiTheme="majorHAnsi" w:cstheme="majorBidi"/>
+      <w:color w:val="2F5496" w:themeColor="accent1" w:themeShade="BF"/>
+      <w:sz w:val="30"/>
+      <w:szCs w:val="30"/>
+    </w:rPr>
+  </w:style>
+  <w:style w:type="paragraph" w:styleId="Heading2">
+    <w:name w:val="heading 2"/>
+    <w:basedOn w:val="Normal"/>
+    <w:next w:val="Normal"/>
+    <w:link w:val="Heading2Char"/>
+    <w:uiPriority w:val="9"/>
+    <w:semiHidden/>
+    <w:unhideWhenUsed/>
+    <w:qFormat/>
+    <w:rsid w:val="00DD6380"/>
+    <w:pPr>
+      <w:keepNext/>
+      <w:keepLines/>
+      <w:spacing w:before="40" w:after="0" w:line="240" w:lineRule="auto"/>
+      <w:outlineLvl w:val="1"/>
+    </w:pPr>
+    <w:rPr>
+      <w:rFonts w:asciiTheme="majorHAnsi" w:eastAsiaTheme="majorEastAsia" w:hAnsiTheme="majorHAnsi" w:cstheme="majorBidi"/>
+      <w:color w:val="C45911" w:themeColor="accent2" w:themeShade="BF"/>
+      <w:sz w:val="28"/>
+      <w:szCs w:val="28"/>
+    </w:rPr>
+  </w:style>
+  <w:style w:type="paragraph" w:styleId="Heading3">
+    <w:name w:val="heading 3"/>
+    <w:basedOn w:val="Normal"/>
+    <w:next w:val="Normal"/>
+    <w:link w:val="Heading3Char"/>
+    <w:uiPriority w:val="9"/>
+    <w:semiHidden/>
+    <w:unhideWhenUsed/>
+    <w:qFormat/>
+    <w:rsid w:val="00DD6380"/>
+    <w:pPr>
+      <w:keepNext/>
+      <w:keepLines/>
+      <w:spacing w:before="40" w:after="0" w:line="240" w:lineRule="auto"/>
+      <w:outlineLvl w:val="2"/>
+    </w:pPr>
+    <w:rPr>
+      <w:rFonts w:asciiTheme="majorHAnsi" w:eastAsiaTheme="majorEastAsia" w:hAnsiTheme="majorHAnsi" w:cstheme="majorBidi"/>
+      <w:color w:val="538135" w:themeColor="accent6" w:themeShade="BF"/>
+      <w:sz w:val="26"/>
+      <w:szCs w:val="26"/>
+    </w:rPr>
+  </w:style>
+  <w:style w:type="paragraph" w:styleId="Heading4">
+    <w:name w:val="heading 4"/>
+    <w:basedOn w:val="Normal"/>
+    <w:next w:val="Normal"/>
+    <w:link w:val="Heading4Char"/>
+    <w:uiPriority w:val="9"/>
+    <w:semiHidden/>
+    <w:unhideWhenUsed/>
+    <w:qFormat/>
+    <w:rsid w:val="00DD6380"/>
+    <w:pPr>
+      <w:keepNext/>
+      <w:keepLines/>
+      <w:spacing w:before="40" w:after="0"/>
+      <w:outlineLvl w:val="3"/>
+    </w:pPr>
+    <w:rPr>
+      <w:rFonts w:asciiTheme="majorHAnsi" w:eastAsiaTheme="majorEastAsia" w:hAnsiTheme="majorHAnsi" w:cstheme="majorBidi"/>
+      <w:i/>
+      <w:iCs/>
+      <w:color w:val="2E74B5" w:themeColor="accent5" w:themeShade="BF"/>
+      <w:sz w:val="25"/>
+      <w:szCs w:val="25"/>
+    </w:rPr>
+  </w:style>
+  <w:style w:type="paragraph" w:styleId="Heading5">
+    <w:name w:val="heading 5"/>
+    <w:basedOn w:val="Normal"/>
+    <w:next w:val="Normal"/>
+    <w:link w:val="Heading5Char"/>
+    <w:uiPriority w:val="9"/>
+    <w:semiHidden/>
+    <w:unhideWhenUsed/>
+    <w:qFormat/>
+    <w:rsid w:val="00DD6380"/>
+    <w:pPr>
+      <w:keepNext/>
+      <w:keepLines/>
+      <w:spacing w:before="40" w:after="0"/>
+      <w:outlineLvl w:val="4"/>
+    </w:pPr>
+    <w:rPr>
+      <w:rFonts w:asciiTheme="majorHAnsi" w:eastAsiaTheme="majorEastAsia" w:hAnsiTheme="majorHAnsi" w:cstheme="majorBidi"/>
+      <w:i/>
+      <w:iCs/>
+      <w:color w:val="833C0B" w:themeColor="accent2" w:themeShade="80"/>
+      <w:sz w:val="24"/>
+      <w:szCs w:val="24"/>
+    </w:rPr>
+  </w:style>
+  <w:style w:type="paragraph" w:styleId="Heading6">
+    <w:name w:val="heading 6"/>
+    <w:basedOn w:val="Normal"/>
+    <w:next w:val="Normal"/>
+    <w:link w:val="Heading6Char"/>
+    <w:uiPriority w:val="9"/>
+    <w:semiHidden/>
+    <w:unhideWhenUsed/>
+    <w:qFormat/>
+    <w:rsid w:val="00DD6380"/>
+    <w:pPr>
+      <w:keepNext/>
+      <w:keepLines/>
+      <w:spacing w:before="40" w:after="0"/>
+      <w:outlineLvl w:val="5"/>
+    </w:pPr>
+    <w:rPr>
+      <w:rFonts w:asciiTheme="majorHAnsi" w:eastAsiaTheme="majorEastAsia" w:hAnsiTheme="majorHAnsi" w:cstheme="majorBidi"/>
+      <w:i/>
+      <w:iCs/>
+      <w:color w:val="385623" w:themeColor="accent6" w:themeShade="80"/>
+      <w:sz w:val="23"/>
+      <w:szCs w:val="23"/>
+    </w:rPr>
+  </w:style>
+  <w:style w:type="paragraph" w:styleId="Heading7">
+    <w:name w:val="heading 7"/>
+    <w:basedOn w:val="Normal"/>
+    <w:next w:val="Normal"/>
+    <w:link w:val="Heading7Char"/>
+    <w:uiPriority w:val="9"/>
+    <w:semiHidden/>
+    <w:unhideWhenUsed/>
+    <w:qFormat/>
+    <w:rsid w:val="00DD6380"/>
+    <w:pPr>
+      <w:keepNext/>
+      <w:keepLines/>
+      <w:spacing w:before="40" w:after="0"/>
+      <w:outlineLvl w:val="6"/>
+    </w:pPr>
+    <w:rPr>
+      <w:rFonts w:asciiTheme="majorHAnsi" w:eastAsiaTheme="majorEastAsia" w:hAnsiTheme="majorHAnsi" w:cstheme="majorBidi"/>
+      <w:color w:val="1F3864" w:themeColor="accent1" w:themeShade="80"/>
+    </w:rPr>
+  </w:style>
+  <w:style w:type="paragraph" w:styleId="Heading8">
+    <w:name w:val="heading 8"/>
+    <w:basedOn w:val="Normal"/>
+    <w:next w:val="Normal"/>
+    <w:link w:val="Heading8Char"/>
+    <w:uiPriority w:val="9"/>
+    <w:semiHidden/>
+    <w:unhideWhenUsed/>
+    <w:qFormat/>
+    <w:rsid w:val="00DD6380"/>
+    <w:pPr>
+      <w:keepNext/>
+      <w:keepLines/>
+      <w:spacing w:before="40" w:after="0"/>
+      <w:outlineLvl w:val="7"/>
+    </w:pPr>
+    <w:rPr>
+      <w:rFonts w:asciiTheme="majorHAnsi" w:eastAsiaTheme="majorEastAsia" w:hAnsiTheme="majorHAnsi" w:cstheme="majorBidi"/>
+      <w:color w:val="833C0B" w:themeColor="accent2" w:themeShade="80"/>
+      <w:sz w:val="21"/>
+      <w:szCs w:val="21"/>
+    </w:rPr>
+  </w:style>
+  <w:style w:type="paragraph" w:styleId="Heading9">
+    <w:name w:val="heading 9"/>
+    <w:basedOn w:val="Normal"/>
+    <w:next w:val="Normal"/>
+    <w:link w:val="Heading9Char"/>
+    <w:uiPriority w:val="9"/>
+    <w:semiHidden/>
+    <w:unhideWhenUsed/>
+    <w:qFormat/>
+    <w:rsid w:val="00DD6380"/>
+    <w:pPr>
+      <w:keepNext/>
+      <w:keepLines/>
+      <w:spacing w:before="40" w:after="0"/>
+      <w:outlineLvl w:val="8"/>
+    </w:pPr>
+    <w:rPr>
+      <w:rFonts w:asciiTheme="majorHAnsi" w:eastAsiaTheme="majorEastAsia" w:hAnsiTheme="majorHAnsi" w:cstheme="majorBidi"/>
+      <w:color w:val="385623" w:themeColor="accent6" w:themeShade="80"/>
+    </w:rPr>
   </w:style>
   <w:style w:type="character" w:default="1" w:styleId="DefaultParagraphFont">
     <w:name w:val="Default Paragraph Font"/>
@@ -836,9 +3755,7 @@
     <w:basedOn w:val="Normal"/>
     <w:link w:val="BodyTextChar"/>
     <w:uiPriority w:val="1"/>
-    <w:semiHidden/>
     <w:unhideWhenUsed/>
-    <w:qFormat/>
     <w:rsid w:val="00FD3647"/>
     <w:pPr>
       <w:widowControl w:val="0"/>
@@ -849,9 +3766,7 @@
     </w:pPr>
     <w:rPr>
       <w:rFonts w:ascii="Calibri" w:eastAsia="Calibri" w:hAnsi="Calibri" w:cs="Calibri"/>
-      <w:kern w:val="0"/>
       <w:lang w:val="en-US"/>
-      <w14:ligatures w14:val="none"/>
     </w:rPr>
   </w:style>
   <w:style w:type="character" w:customStyle="1" w:styleId="BodyTextChar">
@@ -859,7 +3774,6 @@
     <w:basedOn w:val="DefaultParagraphFont"/>
     <w:link w:val="BodyText"/>
     <w:uiPriority w:val="1"/>
-    <w:semiHidden/>
     <w:rsid w:val="00FD3647"/>
     <w:rPr>
       <w:rFonts w:ascii="Calibri" w:eastAsia="Calibri" w:hAnsi="Calibri" w:cs="Calibri"/>
@@ -867,6 +3781,386 @@
       <w:lang w:val="en-US"/>
       <w14:ligatures w14:val="none"/>
     </w:rPr>
+  </w:style>
+  <w:style w:type="character" w:customStyle="1" w:styleId="Heading1Char">
+    <w:name w:val="Heading 1 Char"/>
+    <w:basedOn w:val="DefaultParagraphFont"/>
+    <w:link w:val="Heading1"/>
+    <w:uiPriority w:val="9"/>
+    <w:rsid w:val="00DD6380"/>
+    <w:rPr>
+      <w:rFonts w:asciiTheme="majorHAnsi" w:eastAsiaTheme="majorEastAsia" w:hAnsiTheme="majorHAnsi" w:cstheme="majorBidi"/>
+      <w:color w:val="2F5496" w:themeColor="accent1" w:themeShade="BF"/>
+      <w:sz w:val="30"/>
+      <w:szCs w:val="30"/>
+    </w:rPr>
+  </w:style>
+  <w:style w:type="character" w:customStyle="1" w:styleId="Heading2Char">
+    <w:name w:val="Heading 2 Char"/>
+    <w:basedOn w:val="DefaultParagraphFont"/>
+    <w:link w:val="Heading2"/>
+    <w:uiPriority w:val="9"/>
+    <w:semiHidden/>
+    <w:rsid w:val="00DD6380"/>
+    <w:rPr>
+      <w:rFonts w:asciiTheme="majorHAnsi" w:eastAsiaTheme="majorEastAsia" w:hAnsiTheme="majorHAnsi" w:cstheme="majorBidi"/>
+      <w:color w:val="C45911" w:themeColor="accent2" w:themeShade="BF"/>
+      <w:sz w:val="28"/>
+      <w:szCs w:val="28"/>
+    </w:rPr>
+  </w:style>
+  <w:style w:type="character" w:customStyle="1" w:styleId="Heading3Char">
+    <w:name w:val="Heading 3 Char"/>
+    <w:basedOn w:val="DefaultParagraphFont"/>
+    <w:link w:val="Heading3"/>
+    <w:uiPriority w:val="9"/>
+    <w:semiHidden/>
+    <w:rsid w:val="00DD6380"/>
+    <w:rPr>
+      <w:rFonts w:asciiTheme="majorHAnsi" w:eastAsiaTheme="majorEastAsia" w:hAnsiTheme="majorHAnsi" w:cstheme="majorBidi"/>
+      <w:color w:val="538135" w:themeColor="accent6" w:themeShade="BF"/>
+      <w:sz w:val="26"/>
+      <w:szCs w:val="26"/>
+    </w:rPr>
+  </w:style>
+  <w:style w:type="character" w:customStyle="1" w:styleId="Heading4Char">
+    <w:name w:val="Heading 4 Char"/>
+    <w:basedOn w:val="DefaultParagraphFont"/>
+    <w:link w:val="Heading4"/>
+    <w:uiPriority w:val="9"/>
+    <w:semiHidden/>
+    <w:rsid w:val="00DD6380"/>
+    <w:rPr>
+      <w:rFonts w:asciiTheme="majorHAnsi" w:eastAsiaTheme="majorEastAsia" w:hAnsiTheme="majorHAnsi" w:cstheme="majorBidi"/>
+      <w:i/>
+      <w:iCs/>
+      <w:color w:val="2E74B5" w:themeColor="accent5" w:themeShade="BF"/>
+      <w:sz w:val="25"/>
+      <w:szCs w:val="25"/>
+    </w:rPr>
+  </w:style>
+  <w:style w:type="character" w:customStyle="1" w:styleId="Heading5Char">
+    <w:name w:val="Heading 5 Char"/>
+    <w:basedOn w:val="DefaultParagraphFont"/>
+    <w:link w:val="Heading5"/>
+    <w:uiPriority w:val="9"/>
+    <w:semiHidden/>
+    <w:rsid w:val="00DD6380"/>
+    <w:rPr>
+      <w:rFonts w:asciiTheme="majorHAnsi" w:eastAsiaTheme="majorEastAsia" w:hAnsiTheme="majorHAnsi" w:cstheme="majorBidi"/>
+      <w:i/>
+      <w:iCs/>
+      <w:color w:val="833C0B" w:themeColor="accent2" w:themeShade="80"/>
+      <w:sz w:val="24"/>
+      <w:szCs w:val="24"/>
+    </w:rPr>
+  </w:style>
+  <w:style w:type="character" w:customStyle="1" w:styleId="Heading6Char">
+    <w:name w:val="Heading 6 Char"/>
+    <w:basedOn w:val="DefaultParagraphFont"/>
+    <w:link w:val="Heading6"/>
+    <w:uiPriority w:val="9"/>
+    <w:semiHidden/>
+    <w:rsid w:val="00DD6380"/>
+    <w:rPr>
+      <w:rFonts w:asciiTheme="majorHAnsi" w:eastAsiaTheme="majorEastAsia" w:hAnsiTheme="majorHAnsi" w:cstheme="majorBidi"/>
+      <w:i/>
+      <w:iCs/>
+      <w:color w:val="385623" w:themeColor="accent6" w:themeShade="80"/>
+      <w:sz w:val="23"/>
+      <w:szCs w:val="23"/>
+    </w:rPr>
+  </w:style>
+  <w:style w:type="character" w:customStyle="1" w:styleId="Heading7Char">
+    <w:name w:val="Heading 7 Char"/>
+    <w:basedOn w:val="DefaultParagraphFont"/>
+    <w:link w:val="Heading7"/>
+    <w:uiPriority w:val="9"/>
+    <w:semiHidden/>
+    <w:rsid w:val="00DD6380"/>
+    <w:rPr>
+      <w:rFonts w:asciiTheme="majorHAnsi" w:eastAsiaTheme="majorEastAsia" w:hAnsiTheme="majorHAnsi" w:cstheme="majorBidi"/>
+      <w:color w:val="1F3864" w:themeColor="accent1" w:themeShade="80"/>
+    </w:rPr>
+  </w:style>
+  <w:style w:type="character" w:customStyle="1" w:styleId="Heading8Char">
+    <w:name w:val="Heading 8 Char"/>
+    <w:basedOn w:val="DefaultParagraphFont"/>
+    <w:link w:val="Heading8"/>
+    <w:uiPriority w:val="9"/>
+    <w:semiHidden/>
+    <w:rsid w:val="00DD6380"/>
+    <w:rPr>
+      <w:rFonts w:asciiTheme="majorHAnsi" w:eastAsiaTheme="majorEastAsia" w:hAnsiTheme="majorHAnsi" w:cstheme="majorBidi"/>
+      <w:color w:val="833C0B" w:themeColor="accent2" w:themeShade="80"/>
+      <w:sz w:val="21"/>
+      <w:szCs w:val="21"/>
+    </w:rPr>
+  </w:style>
+  <w:style w:type="character" w:customStyle="1" w:styleId="Heading9Char">
+    <w:name w:val="Heading 9 Char"/>
+    <w:basedOn w:val="DefaultParagraphFont"/>
+    <w:link w:val="Heading9"/>
+    <w:uiPriority w:val="9"/>
+    <w:semiHidden/>
+    <w:rsid w:val="00DD6380"/>
+    <w:rPr>
+      <w:rFonts w:asciiTheme="majorHAnsi" w:eastAsiaTheme="majorEastAsia" w:hAnsiTheme="majorHAnsi" w:cstheme="majorBidi"/>
+      <w:color w:val="385623" w:themeColor="accent6" w:themeShade="80"/>
+    </w:rPr>
+  </w:style>
+  <w:style w:type="paragraph" w:styleId="Caption">
+    <w:name w:val="caption"/>
+    <w:basedOn w:val="Normal"/>
+    <w:next w:val="Normal"/>
+    <w:uiPriority w:val="35"/>
+    <w:semiHidden/>
+    <w:unhideWhenUsed/>
+    <w:qFormat/>
+    <w:rsid w:val="00DD6380"/>
+    <w:pPr>
+      <w:spacing w:line="240" w:lineRule="auto"/>
+    </w:pPr>
+    <w:rPr>
+      <w:b/>
+      <w:bCs/>
+      <w:smallCaps/>
+      <w:color w:val="4472C4" w:themeColor="accent1"/>
+      <w:spacing w:val="6"/>
+    </w:rPr>
+  </w:style>
+  <w:style w:type="paragraph" w:styleId="Title">
+    <w:name w:val="Title"/>
+    <w:basedOn w:val="Normal"/>
+    <w:next w:val="Normal"/>
+    <w:link w:val="TitleChar"/>
+    <w:uiPriority w:val="10"/>
+    <w:qFormat/>
+    <w:rsid w:val="00DD6380"/>
+    <w:pPr>
+      <w:spacing w:after="0" w:line="240" w:lineRule="auto"/>
+      <w:contextualSpacing/>
+    </w:pPr>
+    <w:rPr>
+      <w:rFonts w:asciiTheme="majorHAnsi" w:eastAsiaTheme="majorEastAsia" w:hAnsiTheme="majorHAnsi" w:cstheme="majorBidi"/>
+      <w:color w:val="2F5496" w:themeColor="accent1" w:themeShade="BF"/>
+      <w:spacing w:val="-10"/>
+      <w:sz w:val="52"/>
+      <w:szCs w:val="52"/>
+    </w:rPr>
+  </w:style>
+  <w:style w:type="character" w:customStyle="1" w:styleId="TitleChar">
+    <w:name w:val="Title Char"/>
+    <w:basedOn w:val="DefaultParagraphFont"/>
+    <w:link w:val="Title"/>
+    <w:uiPriority w:val="10"/>
+    <w:rsid w:val="00DD6380"/>
+    <w:rPr>
+      <w:rFonts w:asciiTheme="majorHAnsi" w:eastAsiaTheme="majorEastAsia" w:hAnsiTheme="majorHAnsi" w:cstheme="majorBidi"/>
+      <w:color w:val="2F5496" w:themeColor="accent1" w:themeShade="BF"/>
+      <w:spacing w:val="-10"/>
+      <w:sz w:val="52"/>
+      <w:szCs w:val="52"/>
+    </w:rPr>
+  </w:style>
+  <w:style w:type="paragraph" w:styleId="Subtitle">
+    <w:name w:val="Subtitle"/>
+    <w:basedOn w:val="Normal"/>
+    <w:next w:val="Normal"/>
+    <w:link w:val="SubtitleChar"/>
+    <w:uiPriority w:val="11"/>
+    <w:qFormat/>
+    <w:rsid w:val="00DD6380"/>
+    <w:pPr>
+      <w:numPr>
+        <w:ilvl w:val="1"/>
+      </w:numPr>
+      <w:spacing w:line="240" w:lineRule="auto"/>
+    </w:pPr>
+    <w:rPr>
+      <w:rFonts w:asciiTheme="majorHAnsi" w:eastAsiaTheme="majorEastAsia" w:hAnsiTheme="majorHAnsi" w:cstheme="majorBidi"/>
+    </w:rPr>
+  </w:style>
+  <w:style w:type="character" w:customStyle="1" w:styleId="SubtitleChar">
+    <w:name w:val="Subtitle Char"/>
+    <w:basedOn w:val="DefaultParagraphFont"/>
+    <w:link w:val="Subtitle"/>
+    <w:uiPriority w:val="11"/>
+    <w:rsid w:val="00DD6380"/>
+    <w:rPr>
+      <w:rFonts w:asciiTheme="majorHAnsi" w:eastAsiaTheme="majorEastAsia" w:hAnsiTheme="majorHAnsi" w:cstheme="majorBidi"/>
+    </w:rPr>
+  </w:style>
+  <w:style w:type="character" w:styleId="Strong">
+    <w:name w:val="Strong"/>
+    <w:basedOn w:val="DefaultParagraphFont"/>
+    <w:uiPriority w:val="22"/>
+    <w:qFormat/>
+    <w:rsid w:val="00DD6380"/>
+    <w:rPr>
+      <w:b/>
+      <w:bCs/>
+    </w:rPr>
+  </w:style>
+  <w:style w:type="character" w:styleId="Emphasis">
+    <w:name w:val="Emphasis"/>
+    <w:basedOn w:val="DefaultParagraphFont"/>
+    <w:uiPriority w:val="20"/>
+    <w:qFormat/>
+    <w:rsid w:val="00DD6380"/>
+    <w:rPr>
+      <w:i/>
+      <w:iCs/>
+    </w:rPr>
+  </w:style>
+  <w:style w:type="paragraph" w:styleId="NoSpacing">
+    <w:name w:val="No Spacing"/>
+    <w:uiPriority w:val="1"/>
+    <w:qFormat/>
+    <w:rsid w:val="00DD6380"/>
+    <w:pPr>
+      <w:spacing w:after="0" w:line="240" w:lineRule="auto"/>
+    </w:pPr>
+  </w:style>
+  <w:style w:type="paragraph" w:styleId="Quote">
+    <w:name w:val="Quote"/>
+    <w:basedOn w:val="Normal"/>
+    <w:next w:val="Normal"/>
+    <w:link w:val="QuoteChar"/>
+    <w:uiPriority w:val="29"/>
+    <w:qFormat/>
+    <w:rsid w:val="00DD6380"/>
+    <w:pPr>
+      <w:spacing w:before="120"/>
+      <w:ind w:left="720" w:right="720"/>
+      <w:jc w:val="center"/>
+    </w:pPr>
+    <w:rPr>
+      <w:i/>
+      <w:iCs/>
+    </w:rPr>
+  </w:style>
+  <w:style w:type="character" w:customStyle="1" w:styleId="QuoteChar">
+    <w:name w:val="Quote Char"/>
+    <w:basedOn w:val="DefaultParagraphFont"/>
+    <w:link w:val="Quote"/>
+    <w:uiPriority w:val="29"/>
+    <w:rsid w:val="00DD6380"/>
+    <w:rPr>
+      <w:i/>
+      <w:iCs/>
+    </w:rPr>
+  </w:style>
+  <w:style w:type="paragraph" w:styleId="IntenseQuote">
+    <w:name w:val="Intense Quote"/>
+    <w:basedOn w:val="Normal"/>
+    <w:next w:val="Normal"/>
+    <w:link w:val="IntenseQuoteChar"/>
+    <w:uiPriority w:val="30"/>
+    <w:qFormat/>
+    <w:rsid w:val="00DD6380"/>
+    <w:pPr>
+      <w:spacing w:before="120" w:line="300" w:lineRule="auto"/>
+      <w:ind w:left="576" w:right="576"/>
+      <w:jc w:val="center"/>
+    </w:pPr>
+    <w:rPr>
+      <w:rFonts w:asciiTheme="majorHAnsi" w:eastAsiaTheme="majorEastAsia" w:hAnsiTheme="majorHAnsi" w:cstheme="majorBidi"/>
+      <w:color w:val="4472C4" w:themeColor="accent1"/>
+      <w:sz w:val="24"/>
+      <w:szCs w:val="24"/>
+    </w:rPr>
+  </w:style>
+  <w:style w:type="character" w:customStyle="1" w:styleId="IntenseQuoteChar">
+    <w:name w:val="Intense Quote Char"/>
+    <w:basedOn w:val="DefaultParagraphFont"/>
+    <w:link w:val="IntenseQuote"/>
+    <w:uiPriority w:val="30"/>
+    <w:rsid w:val="00DD6380"/>
+    <w:rPr>
+      <w:rFonts w:asciiTheme="majorHAnsi" w:eastAsiaTheme="majorEastAsia" w:hAnsiTheme="majorHAnsi" w:cstheme="majorBidi"/>
+      <w:color w:val="4472C4" w:themeColor="accent1"/>
+      <w:sz w:val="24"/>
+      <w:szCs w:val="24"/>
+    </w:rPr>
+  </w:style>
+  <w:style w:type="character" w:styleId="SubtleEmphasis">
+    <w:name w:val="Subtle Emphasis"/>
+    <w:basedOn w:val="DefaultParagraphFont"/>
+    <w:uiPriority w:val="19"/>
+    <w:qFormat/>
+    <w:rsid w:val="00DD6380"/>
+    <w:rPr>
+      <w:i/>
+      <w:iCs/>
+      <w:color w:val="404040" w:themeColor="text1" w:themeTint="BF"/>
+    </w:rPr>
+  </w:style>
+  <w:style w:type="character" w:styleId="IntenseEmphasis">
+    <w:name w:val="Intense Emphasis"/>
+    <w:basedOn w:val="DefaultParagraphFont"/>
+    <w:uiPriority w:val="21"/>
+    <w:qFormat/>
+    <w:rsid w:val="00DD6380"/>
+    <w:rPr>
+      <w:b w:val="0"/>
+      <w:bCs w:val="0"/>
+      <w:i/>
+      <w:iCs/>
+      <w:color w:val="4472C4" w:themeColor="accent1"/>
+    </w:rPr>
+  </w:style>
+  <w:style w:type="character" w:styleId="SubtleReference">
+    <w:name w:val="Subtle Reference"/>
+    <w:basedOn w:val="DefaultParagraphFont"/>
+    <w:uiPriority w:val="31"/>
+    <w:qFormat/>
+    <w:rsid w:val="00DD6380"/>
+    <w:rPr>
+      <w:smallCaps/>
+      <w:color w:val="404040" w:themeColor="text1" w:themeTint="BF"/>
+      <w:u w:val="single" w:color="7F7F7F" w:themeColor="text1" w:themeTint="80"/>
+    </w:rPr>
+  </w:style>
+  <w:style w:type="character" w:styleId="IntenseReference">
+    <w:name w:val="Intense Reference"/>
+    <w:basedOn w:val="DefaultParagraphFont"/>
+    <w:uiPriority w:val="32"/>
+    <w:qFormat/>
+    <w:rsid w:val="00DD6380"/>
+    <w:rPr>
+      <w:b/>
+      <w:bCs/>
+      <w:smallCaps/>
+      <w:color w:val="4472C4" w:themeColor="accent1"/>
+      <w:spacing w:val="5"/>
+      <w:u w:val="single"/>
+    </w:rPr>
+  </w:style>
+  <w:style w:type="character" w:styleId="BookTitle">
+    <w:name w:val="Book Title"/>
+    <w:basedOn w:val="DefaultParagraphFont"/>
+    <w:uiPriority w:val="33"/>
+    <w:qFormat/>
+    <w:rsid w:val="00DD6380"/>
+    <w:rPr>
+      <w:b/>
+      <w:bCs/>
+      <w:smallCaps/>
+    </w:rPr>
+  </w:style>
+  <w:style w:type="paragraph" w:styleId="TOCHeading">
+    <w:name w:val="TOC Heading"/>
+    <w:basedOn w:val="Heading1"/>
+    <w:next w:val="Normal"/>
+    <w:uiPriority w:val="39"/>
+    <w:semiHidden/>
+    <w:unhideWhenUsed/>
+    <w:qFormat/>
+    <w:rsid w:val="00DD6380"/>
+    <w:pPr>
+      <w:outlineLvl w:val="9"/>
+    </w:pPr>
   </w:style>
 </w:styles>
 </file>
@@ -1164,4 +4458,26 @@
     </a:ext>
   </a:extLst>
 </a:theme>
+</file>
+
+<file path=word/webextensions/taskpanes.xml><?xml version="1.0" encoding="utf-8"?>
+<wetp:taskpanes xmlns:wetp="http://schemas.microsoft.com/office/webextensions/taskpanes/2010/11">
+  <wetp:taskpane dockstate="right" visibility="0" width="350" row="2">
+    <wetp:webextensionref xmlns:r="http://schemas.openxmlformats.org/officeDocument/2006/relationships" r:id="rId1"/>
+  </wetp:taskpane>
+</wetp:taskpanes>
+</file>
+
+<file path=word/webextensions/webextension1.xml><?xml version="1.0" encoding="utf-8"?>
+<we:webextension xmlns:we="http://schemas.microsoft.com/office/webextensions/webextension/2010/11" id="{3D2EFC1D-3501-48EE-88F0-17C25044C647}">
+  <we:reference id="wa200005502" version="1.0.0.11" store="en-US" storeType="OMEX"/>
+  <we:alternateReferences>
+    <we:reference id="wa200005502" version="1.0.0.11" store="wa200005502" storeType="OMEX"/>
+  </we:alternateReferences>
+  <we:properties>
+    <we:property name="data" value="{&quot;version&quot;:1,&quot;threads&quot;:[{&quot;id&quot;:&quot;BbYknjoxpuSPooeOWzyCb&quot;,&quot;contextType&quot;:&quot;CONTEXT_SELECTION&quot;,&quot;queries&quot;:[{&quot;id&quot;:&quot;XXi-Bo-aj7TVh4U1QZL2b&quot;,&quot;user&quot;:&quot;Page 1 I need it to be a cover page&quot;,&quot;assistant&quot;:&quot;Page 1\nAnalysis Report\nLab Assignment 2: Classification \nGarnett Grant\nCOMP 247 – W2024\nMohammed Saiful Islam \nJanuary 20th, 2024&quot;},{&quot;id&quot;:&quot;bI6Mkznz_rzBuCjEwHJQW&quot;,&quot;user&quot;:&quot;How do I change Page 1 to be a cover page?&quot;,&quot;assistant&quot;:&quot;To change Page 1 to be a cover page, you can format it as a cover page by following these steps:\n\n1. Begin by adding a new blank page before the existing Page 1.\n2. On the new blank page, set the desired layout for the cover page, which typically includes elements such as a title, subtitle, author name, course information, and date.\n3. Customize the appearance of the cover page by applying appropriate formatting, such as adjusting the font style, size, and alignment of the text, adding relevant graphics or images, and arranging the elements aesthetically.\n4. Once the cover page is designed to your satisfaction, remove or modify any redundant or unnecessary information from the original Page 1.\n5. Make sure that the new cover page is numbered as \&quot;Page 1\&quot; while subsequent pages are numbered accordingly.\n\nRemember to consult the specific software or application you are using for document editing, as the steps and options may vary depending on the tool.&quot;}],&quot;context&quot;:&quot;Analysis Report\nLab Assignment 2: Classification \nGarnett Grant\nCOMP 247 – W2024\nMohammed Saiful Islam \nJanuary 20th, 2024\n&quot;}]}"/>
+  </we:properties>
+  <we:bindings/>
+  <we:snapshot xmlns:r="http://schemas.openxmlformats.org/officeDocument/2006/relationships"/>
+</we:webextension>
 </file>